--- a/doc/ocpizza.com - dossier de conception fonctionnelle.docx
+++ b/doc/ocpizza.com - dossier de conception fonctionnelle.docx
@@ -49,9 +49,12 @@
                 <w:szCs w:val="40"/>
                 <w:lang w:val="fr-FR"/>
               </w:rPr>
-              <w:fldChar w:fldCharType="begin"/>
-            </w:r>
-            <w:r>
+              <w:t>Projet 8</w:t>
+            </w:r>
+          </w:p>
+          <w:p>
+            <w:pPr>
+              <w:jc w:val="center"/>
               <w:rPr>
                 <w:rFonts w:ascii="Verdana" w:hAnsi="Verdana"/>
                 <w:b/>
@@ -60,8 +63,16 @@
                 <w:szCs w:val="40"/>
                 <w:lang w:val="fr-FR"/>
               </w:rPr>
-              <w:instrText xml:space="preserve"> DOCPROPERTY "Client"</w:instrText>
-            </w:r>
+            </w:pPr>
+          </w:p>
+          <w:p>
+            <w:pPr>
+              <w:jc w:val="center"/>
+              <w:rPr>
+                <w:rFonts w:ascii="Verdana" w:hAnsi="Verdana"/>
+                <w:lang w:val="fr-FR"/>
+              </w:rPr>
+            </w:pPr>
             <w:r>
               <w:rPr>
                 <w:rFonts w:ascii="Verdana" w:hAnsi="Verdana"/>
@@ -71,7 +82,7 @@
                 <w:szCs w:val="40"/>
                 <w:lang w:val="fr-FR"/>
               </w:rPr>
-              <w:fldChar w:fldCharType="separate"/>
+              <w:fldChar w:fldCharType="begin"/>
             </w:r>
             <w:r>
               <w:rPr>
@@ -82,7 +93,7 @@
                 <w:szCs w:val="40"/>
                 <w:lang w:val="fr-FR"/>
               </w:rPr>
-              <w:t>OC PIZZA</w:t>
+              <w:instrText xml:space="preserve"> DOCPROPERTY "Projet"</w:instrText>
             </w:r>
             <w:r>
               <w:rPr>
@@ -93,12 +104,9 @@
                 <w:szCs w:val="40"/>
                 <w:lang w:val="fr-FR"/>
               </w:rPr>
-              <w:fldChar w:fldCharType="end"/>
-            </w:r>
-          </w:p>
-          <w:p>
-            <w:pPr>
-              <w:jc w:val="center"/>
+              <w:fldChar w:fldCharType="separate"/>
+            </w:r>
+            <w:r>
               <w:rPr>
                 <w:rFonts w:ascii="Verdana" w:hAnsi="Verdana"/>
                 <w:b/>
@@ -107,16 +115,8 @@
                 <w:szCs w:val="40"/>
                 <w:lang w:val="fr-FR"/>
               </w:rPr>
-            </w:pPr>
-          </w:p>
-          <w:p>
-            <w:pPr>
-              <w:jc w:val="center"/>
-              <w:rPr>
-                <w:rFonts w:ascii="Verdana" w:hAnsi="Verdana"/>
-                <w:lang w:val="fr-FR"/>
-              </w:rPr>
-            </w:pPr>
+              <w:t>ocpizza.com</w:t>
+            </w:r>
             <w:r>
               <w:rPr>
                 <w:rFonts w:ascii="Verdana" w:hAnsi="Verdana"/>
@@ -126,50 +126,6 @@
                 <w:szCs w:val="40"/>
                 <w:lang w:val="fr-FR"/>
               </w:rPr>
-              <w:fldChar w:fldCharType="begin"/>
-            </w:r>
-            <w:r>
-              <w:rPr>
-                <w:rFonts w:ascii="Verdana" w:hAnsi="Verdana"/>
-                <w:b/>
-                <w:bCs/>
-                <w:sz w:val="40"/>
-                <w:szCs w:val="40"/>
-                <w:lang w:val="fr-FR"/>
-              </w:rPr>
-              <w:instrText xml:space="preserve"> DOCPROPERTY "Projet"</w:instrText>
-            </w:r>
-            <w:r>
-              <w:rPr>
-                <w:rFonts w:ascii="Verdana" w:hAnsi="Verdana"/>
-                <w:b/>
-                <w:bCs/>
-                <w:sz w:val="40"/>
-                <w:szCs w:val="40"/>
-                <w:lang w:val="fr-FR"/>
-              </w:rPr>
-              <w:fldChar w:fldCharType="separate"/>
-            </w:r>
-            <w:r>
-              <w:rPr>
-                <w:rFonts w:ascii="Verdana" w:hAnsi="Verdana"/>
-                <w:b/>
-                <w:bCs/>
-                <w:sz w:val="40"/>
-                <w:szCs w:val="40"/>
-                <w:lang w:val="fr-FR"/>
-              </w:rPr>
-              <w:t>ocpizza.com</w:t>
-            </w:r>
-            <w:r>
-              <w:rPr>
-                <w:rFonts w:ascii="Verdana" w:hAnsi="Verdana"/>
-                <w:b/>
-                <w:bCs/>
-                <w:sz w:val="40"/>
-                <w:szCs w:val="40"/>
-                <w:lang w:val="fr-FR"/>
-              </w:rPr>
               <w:fldChar w:fldCharType="end"/>
             </w:r>
           </w:p>
@@ -255,6 +211,8 @@
                 <w:lang w:val="fr-FR"/>
               </w:rPr>
             </w:pPr>
+            <w:bookmarkStart w:id="0" w:name="_GoBack"/>
+            <w:bookmarkEnd w:id="0"/>
             <w:r>
               <w:rPr>
                 <w:rFonts w:ascii="Verdana" w:hAnsi="Verdana"/>
@@ -288,7 +246,14 @@
                 <w:rFonts w:ascii="Verdana" w:hAnsi="Verdana"/>
                 <w:lang w:val="fr-FR"/>
               </w:rPr>
-              <w:t>1.0</w:t>
+              <w:t>1</w:t>
+            </w:r>
+            <w:r>
+              <w:rPr>
+                <w:rFonts w:ascii="Verdana" w:hAnsi="Verdana"/>
+                <w:lang w:val="fr-FR"/>
+              </w:rPr>
+              <w:t>.0</w:t>
             </w:r>
             <w:r>
               <w:rPr>
@@ -1845,7 +1810,7 @@
           <w:lang w:val="fr-FR"/>
         </w:rPr>
       </w:pPr>
-      <w:bookmarkStart w:id="0" w:name="_Toc21363592"/>
+      <w:bookmarkStart w:id="1" w:name="_Toc21363592"/>
       <w:r>
         <w:rPr>
           <w:lang w:val="fr-FR"/>
@@ -1853,7 +1818,7 @@
         <w:lastRenderedPageBreak/>
         <w:t>Versions</w:t>
       </w:r>
-      <w:bookmarkEnd w:id="0"/>
+      <w:bookmarkEnd w:id="1"/>
     </w:p>
     <w:p>
       <w:pPr>
@@ -1887,6 +1852,9 @@
         <w:tc>
           <w:tcPr>
             <w:tcW w:w="1517" w:type="dxa"/>
+            <w:tcBorders>
+              <w:bottom w:val="single" w:sz="4" w:space="0" w:color="auto"/>
+            </w:tcBorders>
             <w:shd w:val="clear" w:color="auto" w:fill="555555"/>
           </w:tcPr>
           <w:p>
@@ -1910,6 +1878,9 @@
         <w:tc>
           <w:tcPr>
             <w:tcW w:w="1414" w:type="dxa"/>
+            <w:tcBorders>
+              <w:bottom w:val="single" w:sz="4" w:space="0" w:color="auto"/>
+            </w:tcBorders>
             <w:shd w:val="clear" w:color="auto" w:fill="555555"/>
           </w:tcPr>
           <w:p>
@@ -1933,6 +1904,9 @@
         <w:tc>
           <w:tcPr>
             <w:tcW w:w="5389" w:type="dxa"/>
+            <w:tcBorders>
+              <w:bottom w:val="single" w:sz="4" w:space="0" w:color="auto"/>
+            </w:tcBorders>
             <w:shd w:val="clear" w:color="auto" w:fill="555555"/>
           </w:tcPr>
           <w:p>
@@ -1955,6 +1929,9 @@
         <w:tc>
           <w:tcPr>
             <w:tcW w:w="1264" w:type="dxa"/>
+            <w:tcBorders>
+              <w:bottom w:val="single" w:sz="4" w:space="0" w:color="auto"/>
+            </w:tcBorders>
             <w:shd w:val="clear" w:color="auto" w:fill="555555"/>
           </w:tcPr>
           <w:p>
@@ -1973,6 +1950,352 @@
               </w:rPr>
               <w:t>Version</w:t>
             </w:r>
+          </w:p>
+        </w:tc>
+      </w:tr>
+      <w:tr>
+        <w:trPr>
+          <w:trHeight w:val="377"/>
+        </w:trPr>
+        <w:tc>
+          <w:tcPr>
+            <w:tcW w:w="1517" w:type="dxa"/>
+            <w:tcBorders>
+              <w:top w:val="single" w:sz="4" w:space="0" w:color="auto"/>
+              <w:left w:val="single" w:sz="4" w:space="0" w:color="auto"/>
+              <w:bottom w:val="single" w:sz="4" w:space="0" w:color="auto"/>
+              <w:right w:val="single" w:sz="4" w:space="0" w:color="auto"/>
+            </w:tcBorders>
+            <w:shd w:val="clear" w:color="auto" w:fill="auto"/>
+          </w:tcPr>
+          <w:p>
+            <w:pPr>
+              <w:pStyle w:val="Contenudetableau"/>
+              <w:jc w:val="center"/>
+              <w:rPr>
+                <w:rFonts w:ascii="Verdana" w:hAnsi="Verdana"/>
+                <w:lang w:val="fr-FR"/>
+              </w:rPr>
+            </w:pPr>
+            <w:r>
+              <w:rPr>
+                <w:rFonts w:ascii="Verdana" w:hAnsi="Verdana"/>
+                <w:lang w:val="fr-FR"/>
+              </w:rPr>
+              <w:t>Thibaut Vuillaume</w:t>
+            </w:r>
+          </w:p>
+        </w:tc>
+        <w:tc>
+          <w:tcPr>
+            <w:tcW w:w="1414" w:type="dxa"/>
+            <w:tcBorders>
+              <w:top w:val="single" w:sz="4" w:space="0" w:color="auto"/>
+              <w:left w:val="single" w:sz="4" w:space="0" w:color="auto"/>
+              <w:bottom w:val="single" w:sz="4" w:space="0" w:color="auto"/>
+              <w:right w:val="single" w:sz="4" w:space="0" w:color="auto"/>
+            </w:tcBorders>
+            <w:shd w:val="clear" w:color="auto" w:fill="auto"/>
+          </w:tcPr>
+          <w:p>
+            <w:pPr>
+              <w:pStyle w:val="Contenudetableau"/>
+              <w:jc w:val="center"/>
+              <w:rPr>
+                <w:rFonts w:ascii="Verdana" w:hAnsi="Verdana"/>
+                <w:sz w:val="20"/>
+                <w:szCs w:val="22"/>
+                <w:lang w:val="fr-FR"/>
+              </w:rPr>
+            </w:pPr>
+            <w:r>
+              <w:rPr>
+                <w:rFonts w:ascii="Verdana" w:hAnsi="Verdana"/>
+                <w:sz w:val="20"/>
+                <w:szCs w:val="22"/>
+                <w:lang w:val="fr-FR"/>
+              </w:rPr>
+              <w:t>0</w:t>
+            </w:r>
+            <w:r>
+              <w:rPr>
+                <w:rFonts w:ascii="Verdana" w:hAnsi="Verdana"/>
+                <w:sz w:val="20"/>
+                <w:szCs w:val="22"/>
+                <w:lang w:val="fr-FR"/>
+              </w:rPr>
+              <w:t>7</w:t>
+            </w:r>
+            <w:r>
+              <w:rPr>
+                <w:rFonts w:ascii="Verdana" w:hAnsi="Verdana"/>
+                <w:sz w:val="20"/>
+                <w:szCs w:val="22"/>
+                <w:lang w:val="fr-FR"/>
+              </w:rPr>
+              <w:t>/10/2019</w:t>
+            </w:r>
+          </w:p>
+        </w:tc>
+        <w:tc>
+          <w:tcPr>
+            <w:tcW w:w="5389" w:type="dxa"/>
+            <w:tcBorders>
+              <w:top w:val="single" w:sz="4" w:space="0" w:color="auto"/>
+              <w:left w:val="single" w:sz="4" w:space="0" w:color="auto"/>
+              <w:bottom w:val="single" w:sz="4" w:space="0" w:color="auto"/>
+              <w:right w:val="single" w:sz="4" w:space="0" w:color="auto"/>
+            </w:tcBorders>
+            <w:shd w:val="clear" w:color="auto" w:fill="auto"/>
+          </w:tcPr>
+          <w:p>
+            <w:pPr>
+              <w:pStyle w:val="Contenudetableau"/>
+              <w:rPr>
+                <w:rFonts w:ascii="Verdana" w:hAnsi="Verdana"/>
+                <w:lang w:val="fr-FR"/>
+              </w:rPr>
+            </w:pPr>
+            <w:r>
+              <w:rPr>
+                <w:rFonts w:ascii="Verdana" w:hAnsi="Verdana"/>
+                <w:lang w:val="fr-FR"/>
+              </w:rPr>
+              <w:t>Mise à jour du document</w:t>
+            </w:r>
+          </w:p>
+        </w:tc>
+        <w:tc>
+          <w:tcPr>
+            <w:tcW w:w="1264" w:type="dxa"/>
+            <w:tcBorders>
+              <w:top w:val="single" w:sz="4" w:space="0" w:color="auto"/>
+              <w:left w:val="single" w:sz="4" w:space="0" w:color="auto"/>
+              <w:bottom w:val="single" w:sz="4" w:space="0" w:color="auto"/>
+              <w:right w:val="single" w:sz="4" w:space="0" w:color="auto"/>
+            </w:tcBorders>
+            <w:shd w:val="clear" w:color="auto" w:fill="auto"/>
+          </w:tcPr>
+          <w:p>
+            <w:pPr>
+              <w:pStyle w:val="Contenudetableau"/>
+              <w:jc w:val="center"/>
+              <w:rPr>
+                <w:rFonts w:ascii="Verdana" w:hAnsi="Verdana"/>
+                <w:lang w:val="fr-FR"/>
+              </w:rPr>
+            </w:pPr>
+            <w:r>
+              <w:rPr>
+                <w:rFonts w:ascii="Verdana" w:hAnsi="Verdana"/>
+                <w:lang w:val="fr-FR"/>
+              </w:rPr>
+              <w:t>1.0</w:t>
+            </w:r>
+          </w:p>
+        </w:tc>
+      </w:tr>
+      <w:tr>
+        <w:trPr>
+          <w:trHeight w:val="377"/>
+        </w:trPr>
+        <w:tc>
+          <w:tcPr>
+            <w:tcW w:w="1517" w:type="dxa"/>
+            <w:tcBorders>
+              <w:top w:val="single" w:sz="4" w:space="0" w:color="auto"/>
+              <w:left w:val="single" w:sz="4" w:space="0" w:color="auto"/>
+              <w:bottom w:val="single" w:sz="4" w:space="0" w:color="auto"/>
+              <w:right w:val="single" w:sz="4" w:space="0" w:color="auto"/>
+            </w:tcBorders>
+            <w:shd w:val="clear" w:color="auto" w:fill="auto"/>
+          </w:tcPr>
+          <w:p>
+            <w:pPr>
+              <w:pStyle w:val="Contenudetableau"/>
+              <w:jc w:val="center"/>
+              <w:rPr>
+                <w:rFonts w:ascii="Verdana" w:hAnsi="Verdana"/>
+                <w:lang w:val="fr-FR"/>
+              </w:rPr>
+            </w:pPr>
+            <w:r>
+              <w:rPr>
+                <w:rFonts w:ascii="Verdana" w:hAnsi="Verdana"/>
+                <w:lang w:val="fr-FR"/>
+              </w:rPr>
+              <w:t>Thibaut Vuillaume</w:t>
+            </w:r>
+          </w:p>
+        </w:tc>
+        <w:tc>
+          <w:tcPr>
+            <w:tcW w:w="1414" w:type="dxa"/>
+            <w:tcBorders>
+              <w:top w:val="single" w:sz="4" w:space="0" w:color="auto"/>
+              <w:left w:val="single" w:sz="4" w:space="0" w:color="auto"/>
+              <w:bottom w:val="single" w:sz="4" w:space="0" w:color="auto"/>
+              <w:right w:val="single" w:sz="4" w:space="0" w:color="auto"/>
+            </w:tcBorders>
+            <w:shd w:val="clear" w:color="auto" w:fill="auto"/>
+          </w:tcPr>
+          <w:p>
+            <w:pPr>
+              <w:pStyle w:val="Contenudetableau"/>
+              <w:jc w:val="center"/>
+              <w:rPr>
+                <w:rFonts w:ascii="Verdana" w:hAnsi="Verdana"/>
+                <w:sz w:val="20"/>
+                <w:szCs w:val="22"/>
+                <w:lang w:val="fr-FR"/>
+              </w:rPr>
+            </w:pPr>
+            <w:r>
+              <w:rPr>
+                <w:rFonts w:ascii="Verdana" w:hAnsi="Verdana"/>
+                <w:sz w:val="20"/>
+                <w:szCs w:val="22"/>
+                <w:lang w:val="fr-FR"/>
+              </w:rPr>
+              <w:t>03/10/2019</w:t>
+            </w:r>
+          </w:p>
+        </w:tc>
+        <w:tc>
+          <w:tcPr>
+            <w:tcW w:w="5389" w:type="dxa"/>
+            <w:tcBorders>
+              <w:top w:val="single" w:sz="4" w:space="0" w:color="auto"/>
+              <w:left w:val="single" w:sz="4" w:space="0" w:color="auto"/>
+              <w:bottom w:val="single" w:sz="4" w:space="0" w:color="auto"/>
+              <w:right w:val="single" w:sz="4" w:space="0" w:color="auto"/>
+            </w:tcBorders>
+            <w:shd w:val="clear" w:color="auto" w:fill="auto"/>
+          </w:tcPr>
+          <w:p>
+            <w:pPr>
+              <w:pStyle w:val="Contenudetableau"/>
+              <w:rPr>
+                <w:rFonts w:ascii="Verdana" w:hAnsi="Verdana"/>
+                <w:lang w:val="fr-FR"/>
+              </w:rPr>
+            </w:pPr>
+            <w:r>
+              <w:rPr>
+                <w:rFonts w:ascii="Verdana" w:hAnsi="Verdana"/>
+                <w:lang w:val="fr-FR"/>
+              </w:rPr>
+              <w:t>Création du document</w:t>
+            </w:r>
+          </w:p>
+        </w:tc>
+        <w:tc>
+          <w:tcPr>
+            <w:tcW w:w="1264" w:type="dxa"/>
+            <w:tcBorders>
+              <w:top w:val="single" w:sz="4" w:space="0" w:color="auto"/>
+              <w:left w:val="single" w:sz="4" w:space="0" w:color="auto"/>
+              <w:bottom w:val="single" w:sz="4" w:space="0" w:color="auto"/>
+              <w:right w:val="single" w:sz="4" w:space="0" w:color="auto"/>
+            </w:tcBorders>
+            <w:shd w:val="clear" w:color="auto" w:fill="auto"/>
+          </w:tcPr>
+          <w:p>
+            <w:pPr>
+              <w:pStyle w:val="Contenudetableau"/>
+              <w:jc w:val="center"/>
+              <w:rPr>
+                <w:rFonts w:ascii="Verdana" w:hAnsi="Verdana"/>
+                <w:lang w:val="fr-FR"/>
+              </w:rPr>
+            </w:pPr>
+            <w:r>
+              <w:rPr>
+                <w:rFonts w:ascii="Verdana" w:hAnsi="Verdana"/>
+                <w:lang w:val="fr-FR"/>
+              </w:rPr>
+              <w:t>0.1</w:t>
+            </w:r>
+          </w:p>
+        </w:tc>
+      </w:tr>
+      <w:tr>
+        <w:trPr>
+          <w:trHeight w:val="377"/>
+        </w:trPr>
+        <w:tc>
+          <w:tcPr>
+            <w:tcW w:w="1517" w:type="dxa"/>
+            <w:tcBorders>
+              <w:top w:val="single" w:sz="4" w:space="0" w:color="auto"/>
+            </w:tcBorders>
+            <w:shd w:val="clear" w:color="auto" w:fill="auto"/>
+          </w:tcPr>
+          <w:p>
+            <w:pPr>
+              <w:pStyle w:val="Contenudetableau"/>
+              <w:jc w:val="center"/>
+              <w:rPr>
+                <w:rFonts w:ascii="Verdana" w:hAnsi="Verdana"/>
+                <w:lang w:val="fr-FR"/>
+              </w:rPr>
+            </w:pPr>
+          </w:p>
+        </w:tc>
+        <w:tc>
+          <w:tcPr>
+            <w:tcW w:w="1414" w:type="dxa"/>
+            <w:tcBorders>
+              <w:top w:val="single" w:sz="4" w:space="0" w:color="auto"/>
+            </w:tcBorders>
+            <w:shd w:val="clear" w:color="auto" w:fill="auto"/>
+          </w:tcPr>
+          <w:p>
+            <w:pPr>
+              <w:pStyle w:val="Contenudetableau"/>
+              <w:jc w:val="center"/>
+              <w:rPr>
+                <w:rFonts w:ascii="Verdana" w:hAnsi="Verdana"/>
+                <w:lang w:val="fr-FR"/>
+              </w:rPr>
+            </w:pPr>
+          </w:p>
+        </w:tc>
+        <w:tc>
+          <w:tcPr>
+            <w:tcW w:w="5389" w:type="dxa"/>
+            <w:tcBorders>
+              <w:top w:val="single" w:sz="4" w:space="0" w:color="auto"/>
+            </w:tcBorders>
+            <w:shd w:val="clear" w:color="auto" w:fill="auto"/>
+          </w:tcPr>
+          <w:p>
+            <w:pPr>
+              <w:pStyle w:val="Contenudetableau"/>
+              <w:rPr>
+                <w:rFonts w:ascii="Verdana" w:hAnsi="Verdana"/>
+                <w:lang w:val="fr-FR"/>
+              </w:rPr>
+            </w:pPr>
+          </w:p>
+        </w:tc>
+        <w:tc>
+          <w:tcPr>
+            <w:tcW w:w="1264" w:type="dxa"/>
+            <w:tcBorders>
+              <w:top w:val="single" w:sz="4" w:space="0" w:color="auto"/>
+            </w:tcBorders>
+            <w:shd w:val="clear" w:color="auto" w:fill="auto"/>
+          </w:tcPr>
+          <w:p>
+            <w:pPr>
+              <w:pStyle w:val="Contenudetableau"/>
+              <w:jc w:val="center"/>
+              <w:rPr>
+                <w:rFonts w:ascii="Verdana" w:hAnsi="Verdana"/>
+                <w:lang w:val="fr-FR"/>
+              </w:rPr>
+            </w:pPr>
           </w:p>
         </w:tc>
       </w:tr>
@@ -1994,13 +2317,6 @@
                 <w:lang w:val="fr-FR"/>
               </w:rPr>
             </w:pPr>
-            <w:r>
-              <w:rPr>
-                <w:rFonts w:ascii="Verdana" w:hAnsi="Verdana"/>
-                <w:lang w:val="fr-FR"/>
-              </w:rPr>
-              <w:t>Thibaut Vuillaume</w:t>
-            </w:r>
           </w:p>
         </w:tc>
         <w:tc>
@@ -2014,29 +2330,9 @@
               <w:jc w:val="center"/>
               <w:rPr>
                 <w:rFonts w:ascii="Verdana" w:hAnsi="Verdana"/>
-                <w:sz w:val="20"/>
-                <w:szCs w:val="22"/>
                 <w:lang w:val="fr-FR"/>
               </w:rPr>
             </w:pPr>
-            <w:r>
-              <w:rPr>
-                <w:rFonts w:ascii="Verdana" w:hAnsi="Verdana"/>
-                <w:sz w:val="20"/>
-                <w:szCs w:val="22"/>
-                <w:lang w:val="fr-FR"/>
-              </w:rPr>
-              <w:t>03/10</w:t>
-            </w:r>
-            <w:r>
-              <w:rPr>
-                <w:rFonts w:ascii="Verdana" w:hAnsi="Verdana"/>
-                <w:sz w:val="20"/>
-                <w:szCs w:val="22"/>
-                <w:lang w:val="fr-FR"/>
-              </w:rPr>
-              <w:t>/2019</w:t>
-            </w:r>
           </w:p>
         </w:tc>
         <w:tc>
@@ -2052,13 +2348,6 @@
                 <w:lang w:val="fr-FR"/>
               </w:rPr>
             </w:pPr>
-            <w:r>
-              <w:rPr>
-                <w:rFonts w:ascii="Verdana" w:hAnsi="Verdana"/>
-                <w:lang w:val="fr-FR"/>
-              </w:rPr>
-              <w:t>Création du document</w:t>
-            </w:r>
           </w:p>
         </w:tc>
         <w:tc>
@@ -2075,13 +2364,6 @@
                 <w:lang w:val="fr-FR"/>
               </w:rPr>
             </w:pPr>
-            <w:r>
-              <w:rPr>
-                <w:rFonts w:ascii="Verdana" w:hAnsi="Verdana"/>
-                <w:lang w:val="fr-FR"/>
-              </w:rPr>
-              <w:t>0.1</w:t>
-            </w:r>
           </w:p>
         </w:tc>
       </w:tr>
@@ -2153,142 +2435,6 @@
           </w:p>
         </w:tc>
       </w:tr>
-      <w:tr>
-        <w:trPr>
-          <w:trHeight w:val="377"/>
-        </w:trPr>
-        <w:tc>
-          <w:tcPr>
-            <w:tcW w:w="1517" w:type="dxa"/>
-            <w:shd w:val="clear" w:color="auto" w:fill="auto"/>
-          </w:tcPr>
-          <w:p>
-            <w:pPr>
-              <w:pStyle w:val="Contenudetableau"/>
-              <w:jc w:val="center"/>
-              <w:rPr>
-                <w:rFonts w:ascii="Verdana" w:hAnsi="Verdana"/>
-                <w:lang w:val="fr-FR"/>
-              </w:rPr>
-            </w:pPr>
-          </w:p>
-        </w:tc>
-        <w:tc>
-          <w:tcPr>
-            <w:tcW w:w="1414" w:type="dxa"/>
-            <w:shd w:val="clear" w:color="auto" w:fill="auto"/>
-          </w:tcPr>
-          <w:p>
-            <w:pPr>
-              <w:pStyle w:val="Contenudetableau"/>
-              <w:jc w:val="center"/>
-              <w:rPr>
-                <w:rFonts w:ascii="Verdana" w:hAnsi="Verdana"/>
-                <w:lang w:val="fr-FR"/>
-              </w:rPr>
-            </w:pPr>
-          </w:p>
-        </w:tc>
-        <w:tc>
-          <w:tcPr>
-            <w:tcW w:w="5389" w:type="dxa"/>
-            <w:shd w:val="clear" w:color="auto" w:fill="auto"/>
-          </w:tcPr>
-          <w:p>
-            <w:pPr>
-              <w:pStyle w:val="Contenudetableau"/>
-              <w:rPr>
-                <w:rFonts w:ascii="Verdana" w:hAnsi="Verdana"/>
-                <w:lang w:val="fr-FR"/>
-              </w:rPr>
-            </w:pPr>
-          </w:p>
-        </w:tc>
-        <w:tc>
-          <w:tcPr>
-            <w:tcW w:w="1264" w:type="dxa"/>
-            <w:shd w:val="clear" w:color="auto" w:fill="auto"/>
-          </w:tcPr>
-          <w:p>
-            <w:pPr>
-              <w:pStyle w:val="Contenudetableau"/>
-              <w:jc w:val="center"/>
-              <w:rPr>
-                <w:rFonts w:ascii="Verdana" w:hAnsi="Verdana"/>
-                <w:lang w:val="fr-FR"/>
-              </w:rPr>
-            </w:pPr>
-          </w:p>
-        </w:tc>
-      </w:tr>
-      <w:tr>
-        <w:trPr>
-          <w:trHeight w:val="377"/>
-        </w:trPr>
-        <w:tc>
-          <w:tcPr>
-            <w:tcW w:w="1517" w:type="dxa"/>
-            <w:shd w:val="clear" w:color="auto" w:fill="auto"/>
-          </w:tcPr>
-          <w:p>
-            <w:pPr>
-              <w:pStyle w:val="Contenudetableau"/>
-              <w:jc w:val="center"/>
-              <w:rPr>
-                <w:rFonts w:ascii="Verdana" w:hAnsi="Verdana"/>
-                <w:lang w:val="fr-FR"/>
-              </w:rPr>
-            </w:pPr>
-          </w:p>
-        </w:tc>
-        <w:tc>
-          <w:tcPr>
-            <w:tcW w:w="1414" w:type="dxa"/>
-            <w:shd w:val="clear" w:color="auto" w:fill="auto"/>
-          </w:tcPr>
-          <w:p>
-            <w:pPr>
-              <w:pStyle w:val="Contenudetableau"/>
-              <w:jc w:val="center"/>
-              <w:rPr>
-                <w:rFonts w:ascii="Verdana" w:hAnsi="Verdana"/>
-                <w:lang w:val="fr-FR"/>
-              </w:rPr>
-            </w:pPr>
-          </w:p>
-        </w:tc>
-        <w:tc>
-          <w:tcPr>
-            <w:tcW w:w="5389" w:type="dxa"/>
-            <w:shd w:val="clear" w:color="auto" w:fill="auto"/>
-          </w:tcPr>
-          <w:p>
-            <w:pPr>
-              <w:pStyle w:val="Contenudetableau"/>
-              <w:rPr>
-                <w:rFonts w:ascii="Verdana" w:hAnsi="Verdana"/>
-                <w:lang w:val="fr-FR"/>
-              </w:rPr>
-            </w:pPr>
-          </w:p>
-        </w:tc>
-        <w:tc>
-          <w:tcPr>
-            <w:tcW w:w="1264" w:type="dxa"/>
-            <w:shd w:val="clear" w:color="auto" w:fill="auto"/>
-          </w:tcPr>
-          <w:p>
-            <w:pPr>
-              <w:pStyle w:val="Contenudetableau"/>
-              <w:jc w:val="center"/>
-              <w:rPr>
-                <w:rFonts w:ascii="Verdana" w:hAnsi="Verdana"/>
-                <w:lang w:val="fr-FR"/>
-              </w:rPr>
-            </w:pPr>
-          </w:p>
-        </w:tc>
-      </w:tr>
     </w:tbl>
     <w:p>
       <w:pPr>
@@ -2320,107 +2466,23 @@
           <w:lang w:val="fr-FR"/>
         </w:rPr>
       </w:pPr>
-      <w:bookmarkStart w:id="1" w:name="_Toc21363593"/>
+      <w:bookmarkStart w:id="2" w:name="_Toc21363593"/>
       <w:r>
         <w:rPr>
           <w:lang w:val="fr-FR"/>
         </w:rPr>
         <w:lastRenderedPageBreak/>
         <w:t>Introduction</w:t>
-      </w:r>
-      <w:bookmarkEnd w:id="1"/>
-    </w:p>
-    <w:p>
-      <w:pPr>
-        <w:pStyle w:val="Titre2"/>
-      </w:pPr>
-      <w:bookmarkStart w:id="2" w:name="_Toc21363594"/>
-      <w:r>
-        <w:t>Objet du document</w:t>
       </w:r>
       <w:bookmarkEnd w:id="2"/>
     </w:p>
     <w:p>
       <w:pPr>
-        <w:pStyle w:val="Corpsdetexte"/>
-        <w:rPr>
-          <w:rFonts w:ascii="Verdana" w:hAnsi="Verdana"/>
-          <w:lang w:val="fr-FR"/>
-        </w:rPr>
-      </w:pPr>
-      <w:r>
-        <w:rPr>
-          <w:rFonts w:ascii="Verdana" w:hAnsi="Verdana"/>
-          <w:lang w:val="fr-FR"/>
-        </w:rPr>
-        <w:t xml:space="preserve">Le présent document constitue le dossier </w:t>
-      </w:r>
-      <w:r>
-        <w:rPr>
-          <w:rFonts w:ascii="Verdana" w:hAnsi="Verdana"/>
-          <w:lang w:val="fr-FR"/>
-        </w:rPr>
-        <w:t>de conception fonctionnelle</w:t>
-      </w:r>
-      <w:r>
-        <w:rPr>
-          <w:rFonts w:ascii="Verdana" w:hAnsi="Verdana"/>
-          <w:lang w:val="fr-FR"/>
-        </w:rPr>
-        <w:t xml:space="preserve"> de l'application </w:t>
-      </w:r>
-      <w:r>
-        <w:rPr>
-          <w:rFonts w:ascii="Verdana" w:hAnsi="Verdana"/>
-          <w:lang w:val="fr-FR"/>
-        </w:rPr>
-        <w:t>ocpizza.com</w:t>
-      </w:r>
-    </w:p>
-    <w:p>
-      <w:pPr>
-        <w:pStyle w:val="Corpsdetexte"/>
-        <w:rPr>
-          <w:rFonts w:ascii="Verdana" w:hAnsi="Verdana"/>
-          <w:lang w:val="fr-FR"/>
-        </w:rPr>
-      </w:pPr>
-      <w:r>
-        <w:rPr>
-          <w:rFonts w:ascii="Verdana" w:hAnsi="Verdana"/>
-          <w:lang w:val="fr-FR"/>
-        </w:rPr>
-        <w:t>Objectif du document</w:t>
-      </w:r>
-      <w:r>
-        <w:rPr>
-          <w:rFonts w:ascii="Verdana" w:hAnsi="Verdana"/>
-          <w:lang w:val="fr-FR"/>
-        </w:rPr>
-        <w:t xml:space="preserve"> : préciser </w:t>
-      </w:r>
-      <w:r>
-        <w:rPr>
-          <w:rFonts w:ascii="Verdana" w:hAnsi="Verdana"/>
-          <w:lang w:val="fr-FR"/>
-        </w:rPr>
-        <w:t>la manière dont est conçue l’application</w:t>
-      </w:r>
-      <w:r>
-        <w:rPr>
-          <w:rFonts w:ascii="Verdana" w:hAnsi="Verdana"/>
-          <w:lang w:val="fr-FR"/>
-        </w:rPr>
-        <w:t xml:space="preserve"> ocpizza.com.</w:t>
-      </w:r>
-    </w:p>
-    <w:p>
-      <w:pPr>
         <w:pStyle w:val="Titre2"/>
       </w:pPr>
-      <w:bookmarkStart w:id="3" w:name="_Toc21363595"/>
-      <w:r>
-        <w:t>Références</w:t>
+      <w:bookmarkStart w:id="3" w:name="_Toc21363594"/>
+      <w:r>
+        <w:t>Objet du document</w:t>
       </w:r>
       <w:bookmarkEnd w:id="3"/>
     </w:p>
@@ -2437,6 +2499,90 @@
           <w:rFonts w:ascii="Verdana" w:hAnsi="Verdana"/>
           <w:lang w:val="fr-FR"/>
         </w:rPr>
+        <w:t xml:space="preserve">Le présent document constitue le dossier </w:t>
+      </w:r>
+      <w:r>
+        <w:rPr>
+          <w:rFonts w:ascii="Verdana" w:hAnsi="Verdana"/>
+          <w:lang w:val="fr-FR"/>
+        </w:rPr>
+        <w:t>de conception fonctionnelle</w:t>
+      </w:r>
+      <w:r>
+        <w:rPr>
+          <w:rFonts w:ascii="Verdana" w:hAnsi="Verdana"/>
+          <w:lang w:val="fr-FR"/>
+        </w:rPr>
+        <w:t xml:space="preserve"> de l'application </w:t>
+      </w:r>
+      <w:r>
+        <w:rPr>
+          <w:rFonts w:ascii="Verdana" w:hAnsi="Verdana"/>
+          <w:lang w:val="fr-FR"/>
+        </w:rPr>
+        <w:t>ocpizza.com</w:t>
+      </w:r>
+    </w:p>
+    <w:p>
+      <w:pPr>
+        <w:pStyle w:val="Corpsdetexte"/>
+        <w:rPr>
+          <w:rFonts w:ascii="Verdana" w:hAnsi="Verdana"/>
+          <w:lang w:val="fr-FR"/>
+        </w:rPr>
+      </w:pPr>
+      <w:r>
+        <w:rPr>
+          <w:rFonts w:ascii="Verdana" w:hAnsi="Verdana"/>
+          <w:lang w:val="fr-FR"/>
+        </w:rPr>
+        <w:t>Objectif du document</w:t>
+      </w:r>
+      <w:r>
+        <w:rPr>
+          <w:rFonts w:ascii="Verdana" w:hAnsi="Verdana"/>
+          <w:lang w:val="fr-FR"/>
+        </w:rPr>
+        <w:t xml:space="preserve"> : préciser </w:t>
+      </w:r>
+      <w:r>
+        <w:rPr>
+          <w:rFonts w:ascii="Verdana" w:hAnsi="Verdana"/>
+          <w:lang w:val="fr-FR"/>
+        </w:rPr>
+        <w:t>la manière dont est conçue l’application</w:t>
+      </w:r>
+      <w:r>
+        <w:rPr>
+          <w:rFonts w:ascii="Verdana" w:hAnsi="Verdana"/>
+          <w:lang w:val="fr-FR"/>
+        </w:rPr>
+        <w:t xml:space="preserve"> ocpizza.com.</w:t>
+      </w:r>
+    </w:p>
+    <w:p>
+      <w:pPr>
+        <w:pStyle w:val="Titre2"/>
+      </w:pPr>
+      <w:bookmarkStart w:id="4" w:name="_Toc21363595"/>
+      <w:r>
+        <w:t>Références</w:t>
+      </w:r>
+      <w:bookmarkEnd w:id="4"/>
+    </w:p>
+    <w:p>
+      <w:pPr>
+        <w:pStyle w:val="Corpsdetexte"/>
+        <w:rPr>
+          <w:rFonts w:ascii="Verdana" w:hAnsi="Verdana"/>
+          <w:lang w:val="fr-FR"/>
+        </w:rPr>
+      </w:pPr>
+      <w:r>
+        <w:rPr>
+          <w:rFonts w:ascii="Verdana" w:hAnsi="Verdana"/>
+          <w:lang w:val="fr-FR"/>
+        </w:rPr>
         <w:t>Pour de plus amples informations</w:t>
       </w:r>
       <w:r>
@@ -2453,7 +2599,6 @@
         </w:rPr>
         <w:t xml:space="preserve">, se référer </w:t>
       </w:r>
-      <w:proofErr w:type="gramStart"/>
       <w:r>
         <w:rPr>
           <w:rFonts w:ascii="Verdana" w:hAnsi="Verdana"/>
@@ -2468,7 +2613,6 @@
         </w:rPr>
         <w:t>:</w:t>
       </w:r>
-      <w:proofErr w:type="gramEnd"/>
     </w:p>
     <w:p>
       <w:pPr>
@@ -2523,7 +2667,7 @@
           <w:lang w:val="fr-FR"/>
         </w:rPr>
       </w:pPr>
-      <w:bookmarkStart w:id="4" w:name="_Toc21363596"/>
+      <w:bookmarkStart w:id="5" w:name="_Toc21363596"/>
       <w:r>
         <w:rPr>
           <w:lang w:val="fr-FR"/>
@@ -2531,7 +2675,7 @@
         <w:lastRenderedPageBreak/>
         <w:t>Description générale de la solution</w:t>
       </w:r>
-      <w:bookmarkEnd w:id="4"/>
+      <w:bookmarkEnd w:id="5"/>
       <w:r>
         <w:rPr>
           <w:lang w:val="fr-FR"/>
@@ -2543,7 +2687,7 @@
       <w:pPr>
         <w:pStyle w:val="Titre2"/>
       </w:pPr>
-      <w:bookmarkStart w:id="5" w:name="_Toc21363597"/>
+      <w:bookmarkStart w:id="6" w:name="_Toc21363597"/>
       <w:r>
         <w:t>Les principe</w:t>
       </w:r>
@@ -2552,183 +2696,121 @@
       </w:r>
       <w:r>
         <w:t xml:space="preserve"> de fonctionnement</w:t>
-      </w:r>
-      <w:bookmarkEnd w:id="5"/>
-    </w:p>
-    <w:p>
-      <w:pPr>
-        <w:pStyle w:val="Corpsdetexte"/>
-        <w:spacing w:before="240" w:line="360" w:lineRule="auto"/>
-        <w:rPr>
-          <w:rFonts w:ascii="Verdana" w:eastAsia="DejaVu Sans" w:hAnsi="Verdana" w:cs="DejaVu Sans"/>
-          <w:lang w:val="fr-FR"/>
-        </w:rPr>
-      </w:pPr>
-      <w:proofErr w:type="spellStart"/>
-      <w:r>
-        <w:rPr>
-          <w:rFonts w:ascii="Verdana" w:eastAsia="DejaVu Sans" w:hAnsi="Verdana" w:cs="DejaVu Sans"/>
-          <w:lang w:val="fr-FR"/>
-        </w:rPr>
-        <w:t>Ocpizza</w:t>
-      </w:r>
-      <w:proofErr w:type="spellEnd"/>
-      <w:r>
-        <w:rPr>
-          <w:rFonts w:ascii="Verdana" w:eastAsia="DejaVu Sans" w:hAnsi="Verdana" w:cs="DejaVu Sans"/>
-          <w:lang w:val="fr-FR"/>
-        </w:rPr>
-        <w:t xml:space="preserve"> est une application web conçue pour un</w:t>
-      </w:r>
-      <w:r>
-        <w:rPr>
-          <w:rFonts w:ascii="Verdana" w:eastAsia="DejaVu Sans" w:hAnsi="Verdana" w:cs="DejaVu Sans"/>
-          <w:lang w:val="fr-FR"/>
-        </w:rPr>
-        <w:t xml:space="preserve"> groupe </w:t>
-      </w:r>
-      <w:r>
-        <w:rPr>
-          <w:rFonts w:ascii="Verdana" w:eastAsia="DejaVu Sans" w:hAnsi="Verdana" w:cs="DejaVu Sans"/>
-          <w:lang w:val="fr-FR"/>
-        </w:rPr>
-        <w:t>de pizzeria.</w:t>
-      </w:r>
-    </w:p>
-    <w:p>
-      <w:pPr>
-        <w:pStyle w:val="Corpsdetexte"/>
-        <w:spacing w:before="240" w:line="360" w:lineRule="auto"/>
-        <w:rPr>
-          <w:rFonts w:ascii="Verdana" w:eastAsia="DejaVu Sans" w:hAnsi="Verdana" w:cs="DejaVu Sans"/>
-          <w:lang w:val="fr-FR"/>
-        </w:rPr>
-      </w:pPr>
-      <w:r>
-        <w:rPr>
-          <w:rFonts w:ascii="Verdana" w:eastAsia="DejaVu Sans" w:hAnsi="Verdana" w:cs="DejaVu Sans"/>
-          <w:lang w:val="fr-FR"/>
-        </w:rPr>
-        <w:t>Du point</w:t>
-      </w:r>
-      <w:r>
-        <w:rPr>
-          <w:rFonts w:ascii="Verdana" w:eastAsia="DejaVu Sans" w:hAnsi="Verdana" w:cs="DejaVu Sans"/>
-          <w:lang w:val="fr-FR"/>
-        </w:rPr>
-        <w:t xml:space="preserve"> de vue fonctionnel, l’application </w:t>
-      </w:r>
-      <w:proofErr w:type="spellStart"/>
-      <w:r>
-        <w:rPr>
-          <w:rFonts w:ascii="Verdana" w:eastAsia="DejaVu Sans" w:hAnsi="Verdana" w:cs="DejaVu Sans"/>
-          <w:lang w:val="fr-FR"/>
-        </w:rPr>
-        <w:t>ocpizza</w:t>
-      </w:r>
-      <w:proofErr w:type="spellEnd"/>
-      <w:r>
-        <w:rPr>
-          <w:rFonts w:ascii="Verdana" w:eastAsia="DejaVu Sans" w:hAnsi="Verdana" w:cs="DejaVu Sans"/>
-          <w:lang w:val="fr-FR"/>
-        </w:rPr>
-        <w:t xml:space="preserve"> se divise en 2 parties. L’une concerne les fonctionnalités à destination des clients de l</w:t>
-      </w:r>
-      <w:r>
-        <w:rPr>
-          <w:rFonts w:ascii="Verdana" w:eastAsia="DejaVu Sans" w:hAnsi="Verdana" w:cs="DejaVu Sans"/>
-          <w:lang w:val="fr-FR"/>
-        </w:rPr>
-        <w:t xml:space="preserve">’enseigne </w:t>
-      </w:r>
-      <w:r>
-        <w:rPr>
-          <w:rFonts w:ascii="Verdana" w:eastAsia="DejaVu Sans" w:hAnsi="Verdana" w:cs="DejaVu Sans"/>
-          <w:lang w:val="fr-FR"/>
-        </w:rPr>
-        <w:t>: essentiellement consulter l’offre, passer une commande et régler une commande. L’autre concerne les fonctionnalités à destination de ses collaborateurs : essentiellement éditer la carte, éditer le stock et gérer les commandes.</w:t>
-      </w:r>
-    </w:p>
-    <w:p>
-      <w:pPr>
-        <w:pStyle w:val="Corpsdetexte"/>
-        <w:spacing w:before="240" w:line="360" w:lineRule="auto"/>
-        <w:rPr>
-          <w:rFonts w:ascii="Verdana" w:eastAsia="DejaVu Sans" w:hAnsi="Verdana" w:cs="DejaVu Sans"/>
-          <w:lang w:val="fr-FR"/>
-        </w:rPr>
-      </w:pPr>
-      <w:r>
-        <w:rPr>
-          <w:rFonts w:ascii="Verdana" w:eastAsia="DejaVu Sans" w:hAnsi="Verdana" w:cs="DejaVu Sans"/>
-          <w:lang w:val="fr-FR"/>
-        </w:rPr>
-        <w:t>L</w:t>
-      </w:r>
-      <w:r>
-        <w:rPr>
-          <w:rFonts w:ascii="Verdana" w:eastAsia="DejaVu Sans" w:hAnsi="Verdana" w:cs="DejaVu Sans"/>
-          <w:lang w:val="fr-FR"/>
-        </w:rPr>
-        <w:t>’application proposera des services effectués par un webservice développé en Java (backend). Celui-ci utilisera une base de données et présentera ses résultats aux utilisateurs sur leurs navigateurs au travers d’une application Angular. Pour le paiement, une api externe sera utilisée.</w:t>
-      </w:r>
-    </w:p>
-    <w:p>
-      <w:pPr>
-        <w:pStyle w:val="Titre2"/>
-      </w:pPr>
-      <w:bookmarkStart w:id="6" w:name="_Toc21363598"/>
-      <w:r>
-        <w:t>Les acteurs</w:t>
       </w:r>
       <w:bookmarkEnd w:id="6"/>
     </w:p>
     <w:p>
       <w:pPr>
-        <w:pStyle w:val="Titre3"/>
-      </w:pPr>
-      <w:bookmarkStart w:id="7" w:name="_Toc21363599"/>
-      <w:r>
-        <w:t>Interface client</w:t>
+        <w:pStyle w:val="Corpsdetexte"/>
+        <w:spacing w:before="240" w:line="360" w:lineRule="auto"/>
+        <w:rPr>
+          <w:rFonts w:ascii="Verdana" w:eastAsia="DejaVu Sans" w:hAnsi="Verdana" w:cs="DejaVu Sans"/>
+          <w:lang w:val="fr-FR"/>
+        </w:rPr>
+      </w:pPr>
+      <w:r>
+        <w:rPr>
+          <w:rFonts w:ascii="Verdana" w:eastAsia="DejaVu Sans" w:hAnsi="Verdana" w:cs="DejaVu Sans"/>
+          <w:lang w:val="fr-FR"/>
+        </w:rPr>
+        <w:t>Ocpizza est une application web conçue pour un</w:t>
+      </w:r>
+      <w:r>
+        <w:rPr>
+          <w:rFonts w:ascii="Verdana" w:eastAsia="DejaVu Sans" w:hAnsi="Verdana" w:cs="DejaVu Sans"/>
+          <w:lang w:val="fr-FR"/>
+        </w:rPr>
+        <w:t xml:space="preserve"> groupe </w:t>
+      </w:r>
+      <w:r>
+        <w:rPr>
+          <w:rFonts w:ascii="Verdana" w:eastAsia="DejaVu Sans" w:hAnsi="Verdana" w:cs="DejaVu Sans"/>
+          <w:lang w:val="fr-FR"/>
+        </w:rPr>
+        <w:t>de pizzeria.</w:t>
+      </w:r>
+    </w:p>
+    <w:p>
+      <w:pPr>
+        <w:pStyle w:val="Corpsdetexte"/>
+        <w:spacing w:before="240" w:line="360" w:lineRule="auto"/>
+        <w:rPr>
+          <w:rFonts w:ascii="Verdana" w:eastAsia="DejaVu Sans" w:hAnsi="Verdana" w:cs="DejaVu Sans"/>
+          <w:lang w:val="fr-FR"/>
+        </w:rPr>
+      </w:pPr>
+      <w:r>
+        <w:rPr>
+          <w:rFonts w:ascii="Verdana" w:eastAsia="DejaVu Sans" w:hAnsi="Verdana" w:cs="DejaVu Sans"/>
+          <w:lang w:val="fr-FR"/>
+        </w:rPr>
+        <w:t>Du point</w:t>
+      </w:r>
+      <w:r>
+        <w:rPr>
+          <w:rFonts w:ascii="Verdana" w:eastAsia="DejaVu Sans" w:hAnsi="Verdana" w:cs="DejaVu Sans"/>
+          <w:lang w:val="fr-FR"/>
+        </w:rPr>
+        <w:t xml:space="preserve"> de vue fonctionnel, l’application ocpizza se divise en 2 parties. L’une concerne les fonctionnalités à destination des clients de l</w:t>
+      </w:r>
+      <w:r>
+        <w:rPr>
+          <w:rFonts w:ascii="Verdana" w:eastAsia="DejaVu Sans" w:hAnsi="Verdana" w:cs="DejaVu Sans"/>
+          <w:lang w:val="fr-FR"/>
+        </w:rPr>
+        <w:t xml:space="preserve">’enseigne </w:t>
+      </w:r>
+      <w:r>
+        <w:rPr>
+          <w:rFonts w:ascii="Verdana" w:eastAsia="DejaVu Sans" w:hAnsi="Verdana" w:cs="DejaVu Sans"/>
+          <w:lang w:val="fr-FR"/>
+        </w:rPr>
+        <w:t>: essentiellement consulter l’offre, passer une commande et régler une commande. L’autre concerne les fonctionnalités à destination de ses collaborateurs : essentiellement éditer la carte, éditer le stock et gérer les commandes.</w:t>
+      </w:r>
+    </w:p>
+    <w:p>
+      <w:pPr>
+        <w:pStyle w:val="Corpsdetexte"/>
+        <w:spacing w:before="240" w:line="360" w:lineRule="auto"/>
+        <w:rPr>
+          <w:rFonts w:ascii="Verdana" w:eastAsia="DejaVu Sans" w:hAnsi="Verdana" w:cs="DejaVu Sans"/>
+          <w:lang w:val="fr-FR"/>
+        </w:rPr>
+      </w:pPr>
+      <w:r>
+        <w:rPr>
+          <w:rFonts w:ascii="Verdana" w:eastAsia="DejaVu Sans" w:hAnsi="Verdana" w:cs="DejaVu Sans"/>
+          <w:lang w:val="fr-FR"/>
+        </w:rPr>
+        <w:t>L</w:t>
+      </w:r>
+      <w:r>
+        <w:rPr>
+          <w:rFonts w:ascii="Verdana" w:eastAsia="DejaVu Sans" w:hAnsi="Verdana" w:cs="DejaVu Sans"/>
+          <w:lang w:val="fr-FR"/>
+        </w:rPr>
+        <w:t>’application proposera des services effectués par un webservice développé en Java (backend). Celui-ci utilisera une base de données et présentera ses résultats aux utilisateurs sur leurs navigateurs au travers d’une application Angular. Pour le paiement, une api externe sera utilisée.</w:t>
+      </w:r>
+    </w:p>
+    <w:p>
+      <w:pPr>
+        <w:pStyle w:val="Titre2"/>
+      </w:pPr>
+      <w:bookmarkStart w:id="7" w:name="_Toc21363598"/>
+      <w:r>
+        <w:t>Les acteurs</w:t>
       </w:r>
       <w:bookmarkEnd w:id="7"/>
     </w:p>
     <w:p>
       <w:pPr>
-        <w:spacing w:line="360" w:lineRule="auto"/>
-        <w:rPr>
-          <w:rFonts w:ascii="Verdana" w:hAnsi="Verdana"/>
-          <w:lang w:val="fr-FR"/>
-        </w:rPr>
-      </w:pPr>
-      <w:r>
-        <w:rPr>
-          <w:rFonts w:ascii="Verdana" w:hAnsi="Verdana"/>
-          <w:lang w:val="fr-FR"/>
-        </w:rPr>
-        <w:t xml:space="preserve">Anonyme : </w:t>
-      </w:r>
-      <w:r>
-        <w:rPr>
-          <w:rFonts w:ascii="Verdana" w:hAnsi="Verdana"/>
-          <w:lang w:val="fr-FR"/>
-        </w:rPr>
-        <w:t>u</w:t>
-      </w:r>
-      <w:r>
-        <w:rPr>
-          <w:rFonts w:ascii="Verdana" w:hAnsi="Verdana"/>
-          <w:lang w:val="fr-FR"/>
-        </w:rPr>
-        <w:t>tilisateur n</w:t>
-      </w:r>
-      <w:r>
-        <w:rPr>
-          <w:rFonts w:ascii="Verdana" w:hAnsi="Verdana"/>
-          <w:lang w:val="fr-FR"/>
-        </w:rPr>
-        <w:t>’ayant pas utilisé de compte pour se connecter à l’application.</w:t>
-      </w:r>
+        <w:pStyle w:val="Titre3"/>
+      </w:pPr>
+      <w:bookmarkStart w:id="8" w:name="_Toc21363599"/>
+      <w:r>
+        <w:t>Interface client</w:t>
+      </w:r>
+      <w:bookmarkEnd w:id="8"/>
     </w:p>
     <w:p>
       <w:pPr>
@@ -2743,7 +2825,28 @@
           <w:rFonts w:ascii="Verdana" w:hAnsi="Verdana"/>
           <w:lang w:val="fr-FR"/>
         </w:rPr>
-        <w:t>Membre : utilisateur ayant utilisé un compte pour se connecter à l’application.</w:t>
+        <w:t xml:space="preserve">Anonyme : </w:t>
+      </w:r>
+      <w:r>
+        <w:rPr>
+          <w:rFonts w:ascii="Verdana" w:hAnsi="Verdana"/>
+          <w:lang w:val="fr-FR"/>
+        </w:rPr>
+        <w:t>u</w:t>
+      </w:r>
+      <w:r>
+        <w:rPr>
+          <w:rFonts w:ascii="Verdana" w:hAnsi="Verdana"/>
+          <w:lang w:val="fr-FR"/>
+        </w:rPr>
+        <w:t>tilisateur n</w:t>
+      </w:r>
+      <w:r>
+        <w:rPr>
+          <w:rFonts w:ascii="Verdana" w:hAnsi="Verdana"/>
+          <w:lang w:val="fr-FR"/>
+        </w:rPr>
+        <w:t>’ayant pas utilisé de compte pour se connecter à l’application.</w:t>
       </w:r>
     </w:p>
     <w:p>
@@ -2759,31 +2862,47 @@
           <w:rFonts w:ascii="Verdana" w:hAnsi="Verdana"/>
           <w:lang w:val="fr-FR"/>
         </w:rPr>
-        <w:t>Internaute</w:t>
-      </w:r>
-      <w:r>
-        <w:rPr>
-          <w:rFonts w:ascii="Verdana" w:hAnsi="Verdana"/>
-          <w:lang w:val="fr-FR"/>
-        </w:rPr>
-        <w:t xml:space="preserve"> : utilisateur anonyme ou membre. </w:t>
+        <w:t>Membre : utilisateur ayant utilisé un compte pour se connecter à l’application.</w:t>
       </w:r>
     </w:p>
     <w:p>
       <w:pPr>
+        <w:spacing w:line="360" w:lineRule="auto"/>
+        <w:rPr>
+          <w:rFonts w:ascii="Verdana" w:hAnsi="Verdana"/>
+          <w:lang w:val="fr-FR"/>
+        </w:rPr>
+      </w:pPr>
+      <w:r>
+        <w:rPr>
+          <w:rFonts w:ascii="Verdana" w:hAnsi="Verdana"/>
+          <w:lang w:val="fr-FR"/>
+        </w:rPr>
+        <w:t>Internaute</w:t>
+      </w:r>
+      <w:r>
+        <w:rPr>
+          <w:rFonts w:ascii="Verdana" w:hAnsi="Verdana"/>
+          <w:lang w:val="fr-FR"/>
+        </w:rPr>
+        <w:t xml:space="preserve"> : utilisateur anonyme ou membre. </w:t>
+      </w:r>
+    </w:p>
+    <w:p>
+      <w:pPr>
         <w:pStyle w:val="Titre3"/>
         <w:rPr>
           <w:lang w:val="fr-FR"/>
         </w:rPr>
       </w:pPr>
-      <w:bookmarkStart w:id="8" w:name="_Toc21363600"/>
+      <w:bookmarkStart w:id="9" w:name="_Toc21363600"/>
       <w:r>
         <w:rPr>
           <w:lang w:val="fr-FR"/>
         </w:rPr>
         <w:t>Interface collaborateur</w:t>
       </w:r>
-      <w:bookmarkEnd w:id="8"/>
+      <w:bookmarkEnd w:id="9"/>
     </w:p>
     <w:p>
       <w:pPr>
@@ -3057,7 +3176,7 @@
       <w:pPr>
         <w:pStyle w:val="Titre2"/>
       </w:pPr>
-      <w:bookmarkStart w:id="9" w:name="_Toc21363601"/>
+      <w:bookmarkStart w:id="10" w:name="_Toc21363601"/>
       <w:r>
         <w:lastRenderedPageBreak/>
         <mc:AlternateContent>
@@ -3408,36 +3527,36 @@
       <w:r>
         <w:t>Les cas d’utilisation</w:t>
       </w:r>
-      <w:bookmarkEnd w:id="9"/>
-    </w:p>
-    <w:p>
-      <w:pPr>
-        <w:pStyle w:val="Titre1"/>
-        <w:rPr>
-          <w:lang w:val="fr-FR"/>
-        </w:rPr>
-      </w:pPr>
-      <w:bookmarkStart w:id="10" w:name="_Toc21363602"/>
-      <w:r>
-        <w:rPr>
-          <w:lang w:val="fr-FR"/>
-        </w:rPr>
-        <w:lastRenderedPageBreak/>
-        <w:t>L</w:t>
-      </w:r>
-      <w:r>
-        <w:rPr>
-          <w:lang w:val="fr-FR"/>
-        </w:rPr>
-        <w:t>e domaine fonctionnel</w:t>
-      </w:r>
       <w:bookmarkEnd w:id="10"/>
     </w:p>
     <w:p>
       <w:pPr>
+        <w:pStyle w:val="Titre1"/>
+        <w:rPr>
+          <w:lang w:val="fr-FR"/>
+        </w:rPr>
+      </w:pPr>
+      <w:bookmarkStart w:id="11" w:name="_Toc21363602"/>
+      <w:r>
+        <w:rPr>
+          <w:lang w:val="fr-FR"/>
+        </w:rPr>
+        <w:lastRenderedPageBreak/>
+        <w:t>L</w:t>
+      </w:r>
+      <w:r>
+        <w:rPr>
+          <w:lang w:val="fr-FR"/>
+        </w:rPr>
+        <w:t>e domaine fonctionnel</w:t>
+      </w:r>
+      <w:bookmarkEnd w:id="11"/>
+    </w:p>
+    <w:p>
+      <w:pPr>
         <w:pStyle w:val="Titre2"/>
       </w:pPr>
-      <w:bookmarkStart w:id="11" w:name="_Toc21363603"/>
+      <w:bookmarkStart w:id="12" w:name="_Toc21363603"/>
       <w:r>
         <mc:AlternateContent>
           <mc:Choice Requires="wps">
@@ -3614,30 +3733,30 @@
       <w:r>
         <w:t>Workflow : le cycle de vie des commandes</w:t>
       </w:r>
-      <w:bookmarkEnd w:id="11"/>
-    </w:p>
-    <w:p>
-      <w:pPr>
-        <w:pStyle w:val="Titre2"/>
-      </w:pPr>
-      <w:bookmarkStart w:id="12" w:name="_Toc21363604"/>
-      <w:r>
-        <w:lastRenderedPageBreak/>
-        <w:t xml:space="preserve">Package </w:t>
-      </w:r>
-      <w:r>
-        <w:t>client</w:t>
-      </w:r>
       <w:bookmarkEnd w:id="12"/>
     </w:p>
     <w:p>
       <w:pPr>
+        <w:pStyle w:val="Titre2"/>
+      </w:pPr>
+      <w:bookmarkStart w:id="13" w:name="_Toc21363604"/>
+      <w:r>
+        <w:lastRenderedPageBreak/>
+        <w:t xml:space="preserve">Package </w:t>
+      </w:r>
+      <w:r>
+        <w:t>client</w:t>
+      </w:r>
+      <w:bookmarkEnd w:id="13"/>
+    </w:p>
+    <w:p>
+      <w:pPr>
         <w:pStyle w:val="Titre3"/>
         <w:rPr>
           <w:lang w:val="fr-FR"/>
         </w:rPr>
       </w:pPr>
-      <w:bookmarkStart w:id="13" w:name="_Toc21363605"/>
+      <w:bookmarkStart w:id="14" w:name="_Toc21363605"/>
       <w:r>
         <w:rPr>
           <w:noProof/>
@@ -5274,7 +5393,7 @@
         </w:rPr>
         <w:t>Fiches descriptives</w:t>
       </w:r>
-      <w:bookmarkEnd w:id="13"/>
+      <w:bookmarkEnd w:id="14"/>
       <w:r>
         <w:rPr>
           <w:lang w:val="fr-FR"/>
@@ -8773,26 +8892,7 @@
                 <w:lang w:val="fr-FR" w:eastAsia="en-US" w:bidi="ar-SA"/>
               </w:rPr>
               <w:br/>
-            </w:r>
-            <w:proofErr w:type="gramStart"/>
-            <w:r>
-              <w:rPr>
-                <w:rFonts w:ascii="Calibri" w:eastAsia="Calibri" w:hAnsi="Calibri" w:cs="Times New Roman"/>
-                <w:kern w:val="0"/>
-                <w:szCs w:val="22"/>
-                <w:lang w:val="fr-FR" w:eastAsia="en-US" w:bidi="ar-SA"/>
-              </w:rPr>
-              <w:t>3.a.</w:t>
-            </w:r>
-            <w:proofErr w:type="gramEnd"/>
-            <w:r>
-              <w:rPr>
-                <w:rFonts w:ascii="Calibri" w:eastAsia="Calibri" w:hAnsi="Calibri" w:cs="Times New Roman"/>
-                <w:kern w:val="0"/>
-                <w:szCs w:val="22"/>
-                <w:lang w:val="fr-FR" w:eastAsia="en-US" w:bidi="ar-SA"/>
-              </w:rPr>
-              <w:t xml:space="preserve"> L’utilisateur se connecte (cf. fiche descriptive Se connecter). Puis étape 2.</w:t>
+              <w:t>3.a. L’utilisateur se connecte (cf. fiche descriptive Se connecter). Puis étape 2.</w:t>
             </w:r>
           </w:p>
         </w:tc>
@@ -9824,27 +9924,7 @@
                 <w:szCs w:val="22"/>
                 <w:lang w:val="fr-FR" w:eastAsia="en-US" w:bidi="ar-SA"/>
               </w:rPr>
-              <w:t xml:space="preserve"> (package</w:t>
-            </w:r>
-            <w:proofErr w:type="gramStart"/>
-            <w:r>
-              <w:rPr>
-                <w:rFonts w:ascii="Calibri" w:eastAsia="Calibri" w:hAnsi="Calibri" w:cs="Times New Roman"/>
-                <w:kern w:val="0"/>
-                <w:szCs w:val="22"/>
-                <w:lang w:val="fr-FR" w:eastAsia="en-US" w:bidi="ar-SA"/>
-              </w:rPr>
-              <w:t xml:space="preserve"> «Interface</w:t>
-            </w:r>
-            <w:proofErr w:type="gramEnd"/>
-            <w:r>
-              <w:rPr>
-                <w:rFonts w:ascii="Calibri" w:eastAsia="Calibri" w:hAnsi="Calibri" w:cs="Times New Roman"/>
-                <w:kern w:val="0"/>
-                <w:szCs w:val="22"/>
-                <w:lang w:val="fr-FR" w:eastAsia="en-US" w:bidi="ar-SA"/>
-              </w:rPr>
-              <w:t xml:space="preserve"> client»).</w:t>
+              <w:t xml:space="preserve"> (package «Interface client»).</w:t>
             </w:r>
             <w:r>
               <w:rPr>
@@ -10532,28 +10612,7 @@
                 <w:lang w:val="fr-FR" w:eastAsia="en-US" w:bidi="ar-SA"/>
               </w:rPr>
               <w:br/>
-            </w:r>
-            <w:proofErr w:type="gramStart"/>
-            <w:r>
-              <w:rPr>
-                <w:rFonts w:ascii="Calibri" w:eastAsia="Calibri" w:hAnsi="Calibri" w:cs="Times New Roman"/>
-                <w:bCs/>
-                <w:kern w:val="0"/>
-                <w:szCs w:val="22"/>
-                <w:lang w:val="fr-FR" w:eastAsia="en-US" w:bidi="ar-SA"/>
-              </w:rPr>
-              <w:t>3.a.</w:t>
-            </w:r>
-            <w:proofErr w:type="gramEnd"/>
-            <w:r>
-              <w:rPr>
-                <w:rFonts w:ascii="Calibri" w:eastAsia="Calibri" w:hAnsi="Calibri" w:cs="Times New Roman"/>
-                <w:bCs/>
-                <w:kern w:val="0"/>
-                <w:szCs w:val="22"/>
-                <w:lang w:val="fr-FR" w:eastAsia="en-US" w:bidi="ar-SA"/>
-              </w:rPr>
-              <w:t xml:space="preserve"> On propose à l’utilisateur (le client) de payer à la livraison ou au restaurant.</w:t>
+              <w:t>3.a. On propose à l’utilisateur (le client) de payer à la livraison ou au restaurant.</w:t>
             </w:r>
           </w:p>
         </w:tc>
@@ -10905,27 +10964,7 @@
                 <w:szCs w:val="22"/>
                 <w:lang w:val="fr-FR" w:eastAsia="en-US" w:bidi="ar-SA"/>
               </w:rPr>
-              <w:t xml:space="preserve"> (package</w:t>
-            </w:r>
-            <w:proofErr w:type="gramStart"/>
-            <w:r>
-              <w:rPr>
-                <w:rFonts w:ascii="Calibri" w:eastAsia="Calibri" w:hAnsi="Calibri" w:cs="Times New Roman"/>
-                <w:kern w:val="0"/>
-                <w:szCs w:val="22"/>
-                <w:lang w:val="fr-FR" w:eastAsia="en-US" w:bidi="ar-SA"/>
-              </w:rPr>
-              <w:t xml:space="preserve"> «Interface</w:t>
-            </w:r>
-            <w:proofErr w:type="gramEnd"/>
-            <w:r>
-              <w:rPr>
-                <w:rFonts w:ascii="Calibri" w:eastAsia="Calibri" w:hAnsi="Calibri" w:cs="Times New Roman"/>
-                <w:kern w:val="0"/>
-                <w:szCs w:val="22"/>
-                <w:lang w:val="fr-FR" w:eastAsia="en-US" w:bidi="ar-SA"/>
-              </w:rPr>
-              <w:t xml:space="preserve"> client»).</w:t>
+              <w:t xml:space="preserve"> (package «Interface client»).</w:t>
             </w:r>
             <w:r>
               <w:rPr>
@@ -11478,28 +11517,7 @@
                 <w:lang w:val="fr-FR" w:eastAsia="en-US" w:bidi="ar-SA"/>
               </w:rPr>
               <w:br/>
-            </w:r>
-            <w:proofErr w:type="gramStart"/>
-            <w:r>
-              <w:rPr>
-                <w:rFonts w:ascii="Calibri" w:eastAsia="Calibri" w:hAnsi="Calibri" w:cs="Times New Roman"/>
-                <w:bCs/>
-                <w:kern w:val="0"/>
-                <w:szCs w:val="22"/>
-                <w:lang w:val="fr-FR" w:eastAsia="en-US" w:bidi="ar-SA"/>
-              </w:rPr>
-              <w:t>3.a.</w:t>
-            </w:r>
-            <w:proofErr w:type="gramEnd"/>
-            <w:r>
-              <w:rPr>
-                <w:rFonts w:ascii="Calibri" w:eastAsia="Calibri" w:hAnsi="Calibri" w:cs="Times New Roman"/>
-                <w:bCs/>
-                <w:kern w:val="0"/>
-                <w:szCs w:val="22"/>
-                <w:lang w:val="fr-FR" w:eastAsia="en-US" w:bidi="ar-SA"/>
-              </w:rPr>
-              <w:t xml:space="preserve"> On propose à l’utilisateur (le client) de payer en espèce.</w:t>
+              <w:t>3.a. On propose à l’utilisateur (le client) de payer en espèce.</w:t>
             </w:r>
           </w:p>
         </w:tc>
@@ -11713,7 +11731,7 @@
           <w:lang w:val="fr-FR"/>
         </w:rPr>
       </w:pPr>
-      <w:bookmarkStart w:id="14" w:name="_Toc21363606"/>
+      <w:bookmarkStart w:id="15" w:name="_Toc21363606"/>
       <w:r>
         <w:rPr>
           <w:lang w:val="fr-FR"/>
@@ -11721,7 +11739,7 @@
         <w:lastRenderedPageBreak/>
         <w:t>Diagrammes d’activité</w:t>
       </w:r>
-      <w:bookmarkEnd w:id="14"/>
+      <w:bookmarkEnd w:id="15"/>
     </w:p>
     <w:p>
       <w:pPr>
@@ -14491,23 +14509,7 @@
           <w:rFonts w:ascii="Verdana" w:hAnsi="Verdana"/>
           <w:lang w:val="fr-FR"/>
         </w:rPr>
-        <w:t xml:space="preserve">aintes liées à la carte bancaire et à la solvabilité seront portées par l’Api externe </w:t>
-      </w:r>
-      <w:proofErr w:type="spellStart"/>
-      <w:r>
-        <w:rPr>
-          <w:rFonts w:ascii="Verdana" w:hAnsi="Verdana"/>
-          <w:lang w:val="fr-FR"/>
-        </w:rPr>
-        <w:t>Stripe</w:t>
-      </w:r>
-      <w:proofErr w:type="spellEnd"/>
-      <w:r>
-        <w:rPr>
-          <w:rFonts w:ascii="Verdana" w:hAnsi="Verdana"/>
-          <w:lang w:val="fr-FR"/>
-        </w:rPr>
-        <w:t>.</w:t>
+        <w:t>aintes liées à la carte bancaire et à la solvabilité seront portées par l’Api externe Stripe.</w:t>
       </w:r>
     </w:p>
     <w:p>
@@ -14515,10 +14517,7 @@
         <w:pStyle w:val="Titre4"/>
       </w:pPr>
       <w:r>
-        <w:t>Modifier</w:t>
-      </w:r>
-      <w:r>
-        <w:t xml:space="preserve"> une commande</w:t>
+        <w:t>Modifier une commande</w:t>
       </w:r>
     </w:p>
     <w:p>
@@ -14611,14 +14610,7 @@
           <w:rFonts w:ascii="Verdana" w:hAnsi="Verdana"/>
           <w:lang w:val="fr-FR"/>
         </w:rPr>
-        <w:t>La commande ne doit pas avoir le statut « en cours de livraison » ni « livrée »</w:t>
-      </w:r>
-      <w:r>
-        <w:rPr>
-          <w:rFonts w:ascii="Verdana" w:hAnsi="Verdana"/>
-          <w:lang w:val="fr-FR"/>
-        </w:rPr>
-        <w:t xml:space="preserve">.  </w:t>
+        <w:t xml:space="preserve">La commande ne doit pas avoir le statut « en cours de livraison » ni « livrée ».  </w:t>
       </w:r>
     </w:p>
     <w:p>
@@ -14818,7 +14810,7 @@
       <w:pPr>
         <w:pStyle w:val="Titre2"/>
       </w:pPr>
-      <w:bookmarkStart w:id="15" w:name="_Toc21363607"/>
+      <w:bookmarkStart w:id="16" w:name="_Toc21363607"/>
       <w:r>
         <w:lastRenderedPageBreak/>
         <mc:AlternateContent>
@@ -15496,36 +15488,7 @@
                                       </w14:textOutline>
                                     </w:rPr>
                                     <w:br/>
-                                  </w:r>
-                                  <w:proofErr w:type="gramStart"/>
-                                  <w:r>
-                                    <w:rPr>
-                                      <w:rFonts w:ascii="Calibri" w:eastAsia="Calibri" w:hAnsi="Calibri" w:cs="Times New Roman"/>
-                                      <w:kern w:val="0"/>
-                                      <w:szCs w:val="22"/>
-                                      <w:lang w:val="fr-FR" w:eastAsia="en-US" w:bidi="ar-SA"/>
-                                      <w14:textOutline w14:w="9525" w14:cap="rnd" w14:cmpd="sng" w14:algn="ctr">
-                                        <w14:noFill/>
-                                        <w14:prstDash w14:val="solid"/>
-                                        <w14:bevel/>
-                                      </w14:textOutline>
-                                    </w:rPr>
-                                    <w:t>3.a.</w:t>
-                                  </w:r>
-                                  <w:proofErr w:type="gramEnd"/>
-                                  <w:r>
-                                    <w:rPr>
-                                      <w:rFonts w:ascii="Calibri" w:eastAsia="Calibri" w:hAnsi="Calibri" w:cs="Times New Roman"/>
-                                      <w:kern w:val="0"/>
-                                      <w:szCs w:val="22"/>
-                                      <w:lang w:val="fr-FR" w:eastAsia="en-US" w:bidi="ar-SA"/>
-                                      <w14:textOutline w14:w="9525" w14:cap="rnd" w14:cmpd="sng" w14:algn="ctr">
-                                        <w14:noFill/>
-                                        <w14:prstDash w14:val="solid"/>
-                                        <w14:bevel/>
-                                      </w14:textOutline>
-                                    </w:rPr>
-                                    <w:t xml:space="preserve"> L’utilisateur renseigne son identifiant et son mot de passe.</w:t>
+                                    <w:t>3.a. L’utilisateur renseigne son identifiant et son mot de passe.</w:t>
                                   </w:r>
                                   <w:r>
                                     <w:rPr>
@@ -15540,36 +15503,7 @@
                                       </w14:textOutline>
                                     </w:rPr>
                                     <w:br/>
-                                  </w:r>
-                                  <w:proofErr w:type="gramStart"/>
-                                  <w:r>
-                                    <w:rPr>
-                                      <w:rFonts w:ascii="Calibri" w:eastAsia="Calibri" w:hAnsi="Calibri" w:cs="Times New Roman"/>
-                                      <w:kern w:val="0"/>
-                                      <w:szCs w:val="22"/>
-                                      <w:lang w:val="fr-FR" w:eastAsia="en-US" w:bidi="ar-SA"/>
-                                      <w14:textOutline w14:w="9525" w14:cap="rnd" w14:cmpd="sng" w14:algn="ctr">
-                                        <w14:noFill/>
-                                        <w14:prstDash w14:val="solid"/>
-                                        <w14:bevel/>
-                                      </w14:textOutline>
-                                    </w:rPr>
-                                    <w:t>4.a.</w:t>
-                                  </w:r>
-                                  <w:proofErr w:type="gramEnd"/>
-                                  <w:r>
-                                    <w:rPr>
-                                      <w:rFonts w:ascii="Calibri" w:eastAsia="Calibri" w:hAnsi="Calibri" w:cs="Times New Roman"/>
-                                      <w:kern w:val="0"/>
-                                      <w:szCs w:val="22"/>
-                                      <w:lang w:val="fr-FR" w:eastAsia="en-US" w:bidi="ar-SA"/>
-                                      <w14:textOutline w14:w="9525" w14:cap="rnd" w14:cmpd="sng" w14:algn="ctr">
-                                        <w14:noFill/>
-                                        <w14:prstDash w14:val="solid"/>
-                                        <w14:bevel/>
-                                      </w14:textOutline>
-                                    </w:rPr>
-                                    <w:t xml:space="preserve"> L’utilisateur valide.</w:t>
+                                    <w:t>4.a. L’utilisateur valide.</w:t>
                                   </w:r>
                                   <w:r>
                                     <w:rPr>
@@ -15584,36 +15518,7 @@
                                       </w14:textOutline>
                                     </w:rPr>
                                     <w:br/>
-                                  </w:r>
-                                  <w:proofErr w:type="gramStart"/>
-                                  <w:r>
-                                    <w:rPr>
-                                      <w:rFonts w:ascii="Calibri" w:eastAsia="Calibri" w:hAnsi="Calibri" w:cs="Times New Roman"/>
-                                      <w:kern w:val="0"/>
-                                      <w:szCs w:val="22"/>
-                                      <w:lang w:val="fr-FR" w:eastAsia="en-US" w:bidi="ar-SA"/>
-                                      <w14:textOutline w14:w="9525" w14:cap="rnd" w14:cmpd="sng" w14:algn="ctr">
-                                        <w14:noFill/>
-                                        <w14:prstDash w14:val="solid"/>
-                                        <w14:bevel/>
-                                      </w14:textOutline>
-                                    </w:rPr>
-                                    <w:t>5.a.</w:t>
-                                  </w:r>
-                                  <w:proofErr w:type="gramEnd"/>
-                                  <w:r>
-                                    <w:rPr>
-                                      <w:rFonts w:ascii="Calibri" w:eastAsia="Calibri" w:hAnsi="Calibri" w:cs="Times New Roman"/>
-                                      <w:kern w:val="0"/>
-                                      <w:szCs w:val="22"/>
-                                      <w:lang w:val="fr-FR" w:eastAsia="en-US" w:bidi="ar-SA"/>
-                                      <w14:textOutline w14:w="9525" w14:cap="rnd" w14:cmpd="sng" w14:algn="ctr">
-                                        <w14:noFill/>
-                                        <w14:prstDash w14:val="solid"/>
-                                        <w14:bevel/>
-                                      </w14:textOutline>
-                                    </w:rPr>
-                                    <w:t xml:space="preserve"> Le système vérifie dans la base de données que les informations sont correctes.</w:t>
+                                    <w:t>5.a. Le système vérifie dans la base de données que les informations sont correctes.</w:t>
                                   </w:r>
                                   <w:r>
                                     <w:rPr>
@@ -15628,36 +15533,7 @@
                                       </w14:textOutline>
                                     </w:rPr>
                                     <w:br/>
-                                  </w:r>
-                                  <w:proofErr w:type="gramStart"/>
-                                  <w:r>
-                                    <w:rPr>
-                                      <w:rFonts w:ascii="Calibri" w:eastAsia="Calibri" w:hAnsi="Calibri" w:cs="Times New Roman"/>
-                                      <w:kern w:val="0"/>
-                                      <w:szCs w:val="22"/>
-                                      <w:lang w:val="fr-FR" w:eastAsia="en-US" w:bidi="ar-SA"/>
-                                      <w14:textOutline w14:w="9525" w14:cap="rnd" w14:cmpd="sng" w14:algn="ctr">
-                                        <w14:noFill/>
-                                        <w14:prstDash w14:val="solid"/>
-                                        <w14:bevel/>
-                                      </w14:textOutline>
-                                    </w:rPr>
-                                    <w:t>6.a.</w:t>
-                                  </w:r>
-                                  <w:proofErr w:type="gramEnd"/>
-                                  <w:r>
-                                    <w:rPr>
-                                      <w:rFonts w:ascii="Calibri" w:eastAsia="Calibri" w:hAnsi="Calibri" w:cs="Times New Roman"/>
-                                      <w:kern w:val="0"/>
-                                      <w:szCs w:val="22"/>
-                                      <w:lang w:val="fr-FR" w:eastAsia="en-US" w:bidi="ar-SA"/>
-                                      <w14:textOutline w14:w="9525" w14:cap="rnd" w14:cmpd="sng" w14:algn="ctr">
-                                        <w14:noFill/>
-                                        <w14:prstDash w14:val="solid"/>
-                                        <w14:bevel/>
-                                      </w14:textOutline>
-                                    </w:rPr>
-                                    <w:t xml:space="preserve"> Le système connecte l’utilisateur.</w:t>
+                                    <w:t>6.a. Le système connecte l’utilisateur.</w:t>
                                   </w:r>
                                 </w:p>
                                 <w:p>
@@ -15723,54 +15599,8 @@
                                         <w14:bevel/>
                                       </w14:textOutline>
                                     </w:rPr>
-                                    <w:t xml:space="preserve">4.c. Le système affiche un message qui informe l’utilisateur que son identifiant et/ou son mot de passe est </w:t>
+                                    <w:t>4.c. Le système affiche un message qui informe l’utilisateur que son identifiant et/ou son mot de passe est incorrecte. Retour à l’étape 3.a.</w:t>
                                   </w:r>
-                                  <w:proofErr w:type="gramStart"/>
-                                  <w:r>
-                                    <w:rPr>
-                                      <w:rFonts w:ascii="Calibri" w:eastAsia="Calibri" w:hAnsi="Calibri" w:cs="Times New Roman"/>
-                                      <w:kern w:val="0"/>
-                                      <w:szCs w:val="22"/>
-                                      <w:lang w:val="fr-FR" w:eastAsia="en-US" w:bidi="ar-SA"/>
-                                      <w14:textOutline w14:w="9525" w14:cap="rnd" w14:cmpd="sng" w14:algn="ctr">
-                                        <w14:noFill/>
-                                        <w14:prstDash w14:val="solid"/>
-                                        <w14:bevel/>
-                                      </w14:textOutline>
-                                    </w:rPr>
-                                    <w:t>incorrecte</w:t>
-                                  </w:r>
-                                  <w:proofErr w:type="gramEnd"/>
-                                  <w:r>
-                                    <w:rPr>
-                                      <w:rFonts w:ascii="Calibri" w:eastAsia="Calibri" w:hAnsi="Calibri" w:cs="Times New Roman"/>
-                                      <w:kern w:val="0"/>
-                                      <w:szCs w:val="22"/>
-                                      <w:lang w:val="fr-FR" w:eastAsia="en-US" w:bidi="ar-SA"/>
-                                      <w14:textOutline w14:w="9525" w14:cap="rnd" w14:cmpd="sng" w14:algn="ctr">
-                                        <w14:noFill/>
-                                        <w14:prstDash w14:val="solid"/>
-                                        <w14:bevel/>
-                                      </w14:textOutline>
-                                    </w:rPr>
-                                    <w:t xml:space="preserve">. Retour à l’étape </w:t>
-                                  </w:r>
-                                  <w:proofErr w:type="gramStart"/>
-                                  <w:r>
-                                    <w:rPr>
-                                      <w:rFonts w:ascii="Calibri" w:eastAsia="Calibri" w:hAnsi="Calibri" w:cs="Times New Roman"/>
-                                      <w:kern w:val="0"/>
-                                      <w:szCs w:val="22"/>
-                                      <w:lang w:val="fr-FR" w:eastAsia="en-US" w:bidi="ar-SA"/>
-                                      <w14:textOutline w14:w="9525" w14:cap="rnd" w14:cmpd="sng" w14:algn="ctr">
-                                        <w14:noFill/>
-                                        <w14:prstDash w14:val="solid"/>
-                                        <w14:bevel/>
-                                      </w14:textOutline>
-                                    </w:rPr>
-                                    <w:t>3.a.</w:t>
-                                  </w:r>
-                                  <w:proofErr w:type="gramEnd"/>
                                 </w:p>
                               </w:tc>
                             </w:tr>
@@ -16646,36 +16476,7 @@
                                 </w14:textOutline>
                               </w:rPr>
                               <w:br/>
-                            </w:r>
-                            <w:proofErr w:type="gramStart"/>
-                            <w:r>
-                              <w:rPr>
-                                <w:rFonts w:ascii="Calibri" w:eastAsia="Calibri" w:hAnsi="Calibri" w:cs="Times New Roman"/>
-                                <w:kern w:val="0"/>
-                                <w:szCs w:val="22"/>
-                                <w:lang w:val="fr-FR" w:eastAsia="en-US" w:bidi="ar-SA"/>
-                                <w14:textOutline w14:w="9525" w14:cap="rnd" w14:cmpd="sng" w14:algn="ctr">
-                                  <w14:noFill/>
-                                  <w14:prstDash w14:val="solid"/>
-                                  <w14:bevel/>
-                                </w14:textOutline>
-                              </w:rPr>
-                              <w:t>3.a.</w:t>
-                            </w:r>
-                            <w:proofErr w:type="gramEnd"/>
-                            <w:r>
-                              <w:rPr>
-                                <w:rFonts w:ascii="Calibri" w:eastAsia="Calibri" w:hAnsi="Calibri" w:cs="Times New Roman"/>
-                                <w:kern w:val="0"/>
-                                <w:szCs w:val="22"/>
-                                <w:lang w:val="fr-FR" w:eastAsia="en-US" w:bidi="ar-SA"/>
-                                <w14:textOutline w14:w="9525" w14:cap="rnd" w14:cmpd="sng" w14:algn="ctr">
-                                  <w14:noFill/>
-                                  <w14:prstDash w14:val="solid"/>
-                                  <w14:bevel/>
-                                </w14:textOutline>
-                              </w:rPr>
-                              <w:t xml:space="preserve"> L’utilisateur renseigne son identifiant et son mot de passe.</w:t>
+                              <w:t>3.a. L’utilisateur renseigne son identifiant et son mot de passe.</w:t>
                             </w:r>
                             <w:r>
                               <w:rPr>
@@ -16690,36 +16491,7 @@
                                 </w14:textOutline>
                               </w:rPr>
                               <w:br/>
-                            </w:r>
-                            <w:proofErr w:type="gramStart"/>
-                            <w:r>
-                              <w:rPr>
-                                <w:rFonts w:ascii="Calibri" w:eastAsia="Calibri" w:hAnsi="Calibri" w:cs="Times New Roman"/>
-                                <w:kern w:val="0"/>
-                                <w:szCs w:val="22"/>
-                                <w:lang w:val="fr-FR" w:eastAsia="en-US" w:bidi="ar-SA"/>
-                                <w14:textOutline w14:w="9525" w14:cap="rnd" w14:cmpd="sng" w14:algn="ctr">
-                                  <w14:noFill/>
-                                  <w14:prstDash w14:val="solid"/>
-                                  <w14:bevel/>
-                                </w14:textOutline>
-                              </w:rPr>
-                              <w:t>4.a.</w:t>
-                            </w:r>
-                            <w:proofErr w:type="gramEnd"/>
-                            <w:r>
-                              <w:rPr>
-                                <w:rFonts w:ascii="Calibri" w:eastAsia="Calibri" w:hAnsi="Calibri" w:cs="Times New Roman"/>
-                                <w:kern w:val="0"/>
-                                <w:szCs w:val="22"/>
-                                <w:lang w:val="fr-FR" w:eastAsia="en-US" w:bidi="ar-SA"/>
-                                <w14:textOutline w14:w="9525" w14:cap="rnd" w14:cmpd="sng" w14:algn="ctr">
-                                  <w14:noFill/>
-                                  <w14:prstDash w14:val="solid"/>
-                                  <w14:bevel/>
-                                </w14:textOutline>
-                              </w:rPr>
-                              <w:t xml:space="preserve"> L’utilisateur valide.</w:t>
+                              <w:t>4.a. L’utilisateur valide.</w:t>
                             </w:r>
                             <w:r>
                               <w:rPr>
@@ -16734,36 +16506,7 @@
                                 </w14:textOutline>
                               </w:rPr>
                               <w:br/>
-                            </w:r>
-                            <w:proofErr w:type="gramStart"/>
-                            <w:r>
-                              <w:rPr>
-                                <w:rFonts w:ascii="Calibri" w:eastAsia="Calibri" w:hAnsi="Calibri" w:cs="Times New Roman"/>
-                                <w:kern w:val="0"/>
-                                <w:szCs w:val="22"/>
-                                <w:lang w:val="fr-FR" w:eastAsia="en-US" w:bidi="ar-SA"/>
-                                <w14:textOutline w14:w="9525" w14:cap="rnd" w14:cmpd="sng" w14:algn="ctr">
-                                  <w14:noFill/>
-                                  <w14:prstDash w14:val="solid"/>
-                                  <w14:bevel/>
-                                </w14:textOutline>
-                              </w:rPr>
-                              <w:t>5.a.</w:t>
-                            </w:r>
-                            <w:proofErr w:type="gramEnd"/>
-                            <w:r>
-                              <w:rPr>
-                                <w:rFonts w:ascii="Calibri" w:eastAsia="Calibri" w:hAnsi="Calibri" w:cs="Times New Roman"/>
-                                <w:kern w:val="0"/>
-                                <w:szCs w:val="22"/>
-                                <w:lang w:val="fr-FR" w:eastAsia="en-US" w:bidi="ar-SA"/>
-                                <w14:textOutline w14:w="9525" w14:cap="rnd" w14:cmpd="sng" w14:algn="ctr">
-                                  <w14:noFill/>
-                                  <w14:prstDash w14:val="solid"/>
-                                  <w14:bevel/>
-                                </w14:textOutline>
-                              </w:rPr>
-                              <w:t xml:space="preserve"> Le système vérifie dans la base de données que les informations sont correctes.</w:t>
+                              <w:t>5.a. Le système vérifie dans la base de données que les informations sont correctes.</w:t>
                             </w:r>
                             <w:r>
                               <w:rPr>
@@ -16778,36 +16521,7 @@
                                 </w14:textOutline>
                               </w:rPr>
                               <w:br/>
-                            </w:r>
-                            <w:proofErr w:type="gramStart"/>
-                            <w:r>
-                              <w:rPr>
-                                <w:rFonts w:ascii="Calibri" w:eastAsia="Calibri" w:hAnsi="Calibri" w:cs="Times New Roman"/>
-                                <w:kern w:val="0"/>
-                                <w:szCs w:val="22"/>
-                                <w:lang w:val="fr-FR" w:eastAsia="en-US" w:bidi="ar-SA"/>
-                                <w14:textOutline w14:w="9525" w14:cap="rnd" w14:cmpd="sng" w14:algn="ctr">
-                                  <w14:noFill/>
-                                  <w14:prstDash w14:val="solid"/>
-                                  <w14:bevel/>
-                                </w14:textOutline>
-                              </w:rPr>
-                              <w:t>6.a.</w:t>
-                            </w:r>
-                            <w:proofErr w:type="gramEnd"/>
-                            <w:r>
-                              <w:rPr>
-                                <w:rFonts w:ascii="Calibri" w:eastAsia="Calibri" w:hAnsi="Calibri" w:cs="Times New Roman"/>
-                                <w:kern w:val="0"/>
-                                <w:szCs w:val="22"/>
-                                <w:lang w:val="fr-FR" w:eastAsia="en-US" w:bidi="ar-SA"/>
-                                <w14:textOutline w14:w="9525" w14:cap="rnd" w14:cmpd="sng" w14:algn="ctr">
-                                  <w14:noFill/>
-                                  <w14:prstDash w14:val="solid"/>
-                                  <w14:bevel/>
-                                </w14:textOutline>
-                              </w:rPr>
-                              <w:t xml:space="preserve"> Le système connecte l’utilisateur.</w:t>
+                              <w:t>6.a. Le système connecte l’utilisateur.</w:t>
                             </w:r>
                           </w:p>
                           <w:p>
@@ -16873,54 +16587,8 @@
                                   <w14:bevel/>
                                 </w14:textOutline>
                               </w:rPr>
-                              <w:t xml:space="preserve">4.c. Le système affiche un message qui informe l’utilisateur que son identifiant et/ou son mot de passe est </w:t>
+                              <w:t>4.c. Le système affiche un message qui informe l’utilisateur que son identifiant et/ou son mot de passe est incorrecte. Retour à l’étape 3.a.</w:t>
                             </w:r>
-                            <w:proofErr w:type="gramStart"/>
-                            <w:r>
-                              <w:rPr>
-                                <w:rFonts w:ascii="Calibri" w:eastAsia="Calibri" w:hAnsi="Calibri" w:cs="Times New Roman"/>
-                                <w:kern w:val="0"/>
-                                <w:szCs w:val="22"/>
-                                <w:lang w:val="fr-FR" w:eastAsia="en-US" w:bidi="ar-SA"/>
-                                <w14:textOutline w14:w="9525" w14:cap="rnd" w14:cmpd="sng" w14:algn="ctr">
-                                  <w14:noFill/>
-                                  <w14:prstDash w14:val="solid"/>
-                                  <w14:bevel/>
-                                </w14:textOutline>
-                              </w:rPr>
-                              <w:t>incorrecte</w:t>
-                            </w:r>
-                            <w:proofErr w:type="gramEnd"/>
-                            <w:r>
-                              <w:rPr>
-                                <w:rFonts w:ascii="Calibri" w:eastAsia="Calibri" w:hAnsi="Calibri" w:cs="Times New Roman"/>
-                                <w:kern w:val="0"/>
-                                <w:szCs w:val="22"/>
-                                <w:lang w:val="fr-FR" w:eastAsia="en-US" w:bidi="ar-SA"/>
-                                <w14:textOutline w14:w="9525" w14:cap="rnd" w14:cmpd="sng" w14:algn="ctr">
-                                  <w14:noFill/>
-                                  <w14:prstDash w14:val="solid"/>
-                                  <w14:bevel/>
-                                </w14:textOutline>
-                              </w:rPr>
-                              <w:t xml:space="preserve">. Retour à l’étape </w:t>
-                            </w:r>
-                            <w:proofErr w:type="gramStart"/>
-                            <w:r>
-                              <w:rPr>
-                                <w:rFonts w:ascii="Calibri" w:eastAsia="Calibri" w:hAnsi="Calibri" w:cs="Times New Roman"/>
-                                <w:kern w:val="0"/>
-                                <w:szCs w:val="22"/>
-                                <w:lang w:val="fr-FR" w:eastAsia="en-US" w:bidi="ar-SA"/>
-                                <w14:textOutline w14:w="9525" w14:cap="rnd" w14:cmpd="sng" w14:algn="ctr">
-                                  <w14:noFill/>
-                                  <w14:prstDash w14:val="solid"/>
-                                  <w14:bevel/>
-                                </w14:textOutline>
-                              </w:rPr>
-                              <w:t>3.a.</w:t>
-                            </w:r>
-                            <w:proofErr w:type="gramEnd"/>
                           </w:p>
                         </w:tc>
                       </w:tr>
@@ -17154,7 +16822,7 @@
       <w:r>
         <w:t>Package collaborateur</w:t>
       </w:r>
-      <w:bookmarkEnd w:id="15"/>
+      <w:bookmarkEnd w:id="16"/>
     </w:p>
     <w:p>
       <w:pPr>
@@ -17163,14 +16831,14 @@
           <w:lang w:val="fr-FR"/>
         </w:rPr>
       </w:pPr>
-      <w:bookmarkStart w:id="16" w:name="_Toc21363608"/>
+      <w:bookmarkStart w:id="17" w:name="_Toc21363608"/>
       <w:r>
         <w:rPr>
           <w:lang w:val="fr-FR"/>
         </w:rPr>
         <w:t>Fiches descriptives</w:t>
       </w:r>
-      <w:bookmarkEnd w:id="16"/>
+      <w:bookmarkEnd w:id="17"/>
     </w:p>
     <w:tbl>
       <w:tblPr>
@@ -18098,26 +17766,7 @@
                 <w:lang w:val="fr-FR" w:eastAsia="en-US" w:bidi="ar-SA"/>
               </w:rPr>
               <w:br/>
-            </w:r>
-            <w:proofErr w:type="gramStart"/>
-            <w:r>
-              <w:rPr>
-                <w:rFonts w:ascii="Calibri" w:eastAsia="Calibri" w:hAnsi="Calibri" w:cs="Times New Roman"/>
-                <w:kern w:val="0"/>
-                <w:szCs w:val="22"/>
-                <w:lang w:val="fr-FR" w:eastAsia="en-US" w:bidi="ar-SA"/>
-              </w:rPr>
-              <w:t>2.a.</w:t>
-            </w:r>
-            <w:proofErr w:type="gramEnd"/>
-            <w:r>
-              <w:rPr>
-                <w:rFonts w:ascii="Calibri" w:eastAsia="Calibri" w:hAnsi="Calibri" w:cs="Times New Roman"/>
-                <w:kern w:val="0"/>
-                <w:szCs w:val="22"/>
-                <w:lang w:val="fr-FR" w:eastAsia="en-US" w:bidi="ar-SA"/>
-              </w:rPr>
-              <w:t xml:space="preserve"> L’utilisateur ouvre la commande souhaitée.</w:t>
+              <w:t>2.a. L’utilisateur ouvre la commande souhaitée.</w:t>
             </w:r>
             <w:r>
               <w:rPr>
@@ -18127,26 +17776,7 @@
                 <w:lang w:val="fr-FR" w:eastAsia="en-US" w:bidi="ar-SA"/>
               </w:rPr>
               <w:br/>
-            </w:r>
-            <w:proofErr w:type="gramStart"/>
-            <w:r>
-              <w:rPr>
-                <w:rFonts w:ascii="Calibri" w:eastAsia="Calibri" w:hAnsi="Calibri" w:cs="Times New Roman"/>
-                <w:kern w:val="0"/>
-                <w:szCs w:val="22"/>
-                <w:lang w:val="fr-FR" w:eastAsia="en-US" w:bidi="ar-SA"/>
-              </w:rPr>
-              <w:t>3.a.</w:t>
-            </w:r>
-            <w:proofErr w:type="gramEnd"/>
-            <w:r>
-              <w:rPr>
-                <w:rFonts w:ascii="Calibri" w:eastAsia="Calibri" w:hAnsi="Calibri" w:cs="Times New Roman"/>
-                <w:kern w:val="0"/>
-                <w:szCs w:val="22"/>
-                <w:lang w:val="fr-FR" w:eastAsia="en-US" w:bidi="ar-SA"/>
-              </w:rPr>
-              <w:t xml:space="preserve"> L’utilisateur ouvre la recette associée au produit dont il veut connaître la recette.</w:t>
+              <w:t>3.a. L’utilisateur ouvre la recette associée au produit dont il veut connaître la recette.</w:t>
             </w:r>
           </w:p>
         </w:tc>
@@ -23604,7 +23234,7 @@
           <w:lang w:val="fr-FR"/>
         </w:rPr>
       </w:pPr>
-      <w:bookmarkStart w:id="17" w:name="_Toc21363609"/>
+      <w:bookmarkStart w:id="18" w:name="_Toc21363609"/>
       <w:r>
         <w:rPr>
           <w:lang w:val="fr-FR"/>
@@ -24354,35 +23984,7 @@
           <w:rFonts w:ascii="Verdana" w:hAnsi="Verdana"/>
           <w:lang w:val="fr-FR"/>
         </w:rPr>
-        <w:t xml:space="preserve">Si un stock passe </w:t>
-      </w:r>
-      <w:r>
-        <w:rPr>
-          <w:rFonts w:ascii="Verdana" w:hAnsi="Verdana"/>
-          <w:lang w:val="fr-FR"/>
-        </w:rPr>
-        <w:t>au-dessus</w:t>
-      </w:r>
-      <w:r>
-        <w:rPr>
-          <w:rFonts w:ascii="Verdana" w:hAnsi="Verdana"/>
-          <w:lang w:val="fr-FR"/>
-        </w:rPr>
-        <w:t xml:space="preserve"> de la quantité unitaire nécessaire pour un produit, </w:t>
-      </w:r>
-      <w:r>
-        <w:rPr>
-          <w:rFonts w:ascii="Verdana" w:hAnsi="Verdana"/>
-          <w:lang w:val="fr-FR"/>
-        </w:rPr>
-        <w:t>le status « rupture de stock » est retiré</w:t>
-      </w:r>
-      <w:r>
-        <w:rPr>
-          <w:rFonts w:ascii="Verdana" w:hAnsi="Verdana"/>
-          <w:lang w:val="fr-FR"/>
-        </w:rPr>
-        <w:t xml:space="preserve"> sur la carte du restaurant.</w:t>
+        <w:t>Si un stock passe au-dessus de la quantité unitaire nécessaire pour un produit, le status « rupture de stock » est retiré sur la carte du restaurant.</w:t>
       </w:r>
     </w:p>
     <w:p>
@@ -24730,8 +24332,6 @@
         </w:rPr>
         <w:t xml:space="preserve">. </w:t>
       </w:r>
-      <w:bookmarkStart w:id="18" w:name="_GoBack"/>
-      <w:bookmarkEnd w:id="18"/>
     </w:p>
     <w:p>
       <w:pPr>
@@ -24997,7 +24597,7 @@
         </w:rPr>
         <w:t>Diagrammes d’activité</w:t>
       </w:r>
-      <w:bookmarkEnd w:id="17"/>
+      <w:bookmarkEnd w:id="18"/>
     </w:p>
     <w:p>
       <w:pPr>
@@ -27089,12 +26689,6 @@
           <w:lang w:val="fr-FR"/>
         </w:rPr>
       </w:pPr>
-      <w:r>
-        <w:rPr>
-          <w:lang w:val="fr-FR"/>
-        </w:rPr>
-        <w:br w:type="page"/>
-      </w:r>
     </w:p>
     <w:p>
       <w:pPr>
@@ -27103,41 +26697,9 @@
         </w:rPr>
       </w:pPr>
     </w:p>
-    <w:p>
-      <w:pPr>
-        <w:widowControl/>
-        <w:suppressAutoHyphens w:val="0"/>
-        <w:rPr>
-          <w:lang w:val="fr-FR"/>
-        </w:rPr>
-      </w:pPr>
-      <w:r>
-        <w:rPr>
-          <w:lang w:val="fr-FR"/>
-        </w:rPr>
-        <w:br w:type="page"/>
-      </w:r>
-    </w:p>
-    <w:p>
-      <w:pPr>
-        <w:rPr>
-          <w:lang w:val="fr-FR"/>
-        </w:rPr>
-      </w:pPr>
-    </w:p>
-    <w:p>
-      <w:pPr>
-        <w:pStyle w:val="Corpsdetexte"/>
-        <w:rPr>
-          <w:rFonts w:ascii="Verdana" w:hAnsi="Verdana"/>
-          <w:lang w:val="fr-FR"/>
-        </w:rPr>
-      </w:pPr>
-    </w:p>
-    <w:p/>
     <w:tbl>
       <w:tblPr>
-        <w:tblW w:w="0" w:type="auto"/>
+        <w:tblW w:w="9866" w:type="dxa"/>
         <w:tblInd w:w="55" w:type="dxa"/>
         <w:tblLayout w:type="fixed"/>
         <w:tblCellMar>
@@ -27169,6 +26731,12 @@
                 <w:lang w:val="fr-FR"/>
               </w:rPr>
             </w:pPr>
+            <w:r>
+              <w:rPr>
+                <w:lang w:val="fr-FR"/>
+              </w:rPr>
+              <w:br w:type="page"/>
+            </w:r>
           </w:p>
         </w:tc>
         <w:tc>
@@ -31601,6 +31169,7 @@
   <w:style w:type="character" w:default="1" w:styleId="Policepardfaut">
     <w:name w:val="Default Paragraph Font"/>
     <w:uiPriority w:val="1"/>
+    <w:semiHidden/>
     <w:unhideWhenUsed/>
   </w:style>
   <w:style w:type="table" w:default="1" w:styleId="TableauNormal">
@@ -32558,7 +32127,7 @@
 </file>
 
 <file path=customXml/itemProps1.xml><?xml version="1.0" encoding="utf-8"?>
-<ds:datastoreItem xmlns:ds="http://schemas.openxmlformats.org/officeDocument/2006/customXml" ds:itemID="{8B719D1A-3155-4DBD-9705-3809ABC897AC}">
+<ds:datastoreItem xmlns:ds="http://schemas.openxmlformats.org/officeDocument/2006/customXml" ds:itemID="{189B5D60-A879-4AA9-82F9-000778F8139D}">
   <ds:schemaRefs>
     <ds:schemaRef ds:uri="http://schemas.openxmlformats.org/officeDocument/2006/bibliography"/>
   </ds:schemaRefs>
